--- a/trunk/Install files/rapport.docx
+++ b/trunk/Install files/rapport.docx
@@ -3,52 +3,123 @@
 <w:document xmlns:ve="http://schemas.openxmlformats.org/markup-compatibility/2006" xmlns:o="urn:schemas-microsoft-com:office:office" xmlns:r="http://schemas.openxmlformats.org/officeDocument/2006/relationships" xmlns:m="http://schemas.openxmlformats.org/officeDocument/2006/math" xmlns:v="urn:schemas-microsoft-com:vml" xmlns:wp="http://schemas.openxmlformats.org/drawingml/2006/wordprocessingDrawing" xmlns:w10="urn:schemas-microsoft-com:office:word" xmlns:w="http://schemas.openxmlformats.org/wordprocessingml/2006/main" xmlns:wne="http://schemas.microsoft.com/office/word/2006/wordml">
   <w:body>
     <w:p>
-      <w:r>
-        <w:t xml:space="preserve">Julien </w:t>
-      </w:r>
-      <w:proofErr w:type="spellStart"/>
-      <w:r>
-        <w:t>Beaussier</w:t>
-      </w:r>
-      <w:proofErr w:type="spellEnd"/>
-    </w:p>
-    <w:p>
-      <w:proofErr w:type="spellStart"/>
-      <w:r>
-        <w:t>Libardi</w:t>
-      </w:r>
-      <w:proofErr w:type="spellEnd"/>
-      <w:r>
-        <w:t xml:space="preserve"> </w:t>
-      </w:r>
-      <w:proofErr w:type="spellStart"/>
-      <w:r>
-        <w:t>Sebastien</w:t>
-      </w:r>
-      <w:proofErr w:type="spellEnd"/>
-    </w:p>
-    <w:p/>
-    <w:p/>
-    <w:p/>
-    <w:p/>
-    <w:p/>
-    <w:p/>
+      <w:pPr>
+        <w:rPr>
+          <w:rStyle w:val="Accentuation"/>
+          <w:lang w:val="fr-FR"/>
+        </w:rPr>
+      </w:pPr>
+      <w:r>
+        <w:rPr>
+          <w:rStyle w:val="Accentuation"/>
+          <w:lang w:val="fr-FR"/>
+        </w:rPr>
+        <w:t>Julien Beaussier</w:t>
+      </w:r>
+    </w:p>
+    <w:p>
+      <w:pPr>
+        <w:rPr>
+          <w:rStyle w:val="Accentuation"/>
+          <w:lang w:val="fr-FR"/>
+        </w:rPr>
+      </w:pPr>
+      <w:r>
+        <w:rPr>
+          <w:rStyle w:val="Accentuation"/>
+          <w:lang w:val="fr-FR"/>
+        </w:rPr>
+        <w:t>Libardi Sebastien</w:t>
+      </w:r>
+    </w:p>
+    <w:p>
+      <w:pPr>
+        <w:rPr>
+          <w:lang w:val="fr-FR"/>
+        </w:rPr>
+      </w:pPr>
+    </w:p>
+    <w:p>
+      <w:pPr>
+        <w:rPr>
+          <w:lang w:val="fr-FR"/>
+        </w:rPr>
+      </w:pPr>
+    </w:p>
+    <w:p>
+      <w:pPr>
+        <w:rPr>
+          <w:lang w:val="fr-FR"/>
+        </w:rPr>
+      </w:pPr>
+    </w:p>
+    <w:p>
+      <w:pPr>
+        <w:rPr>
+          <w:lang w:val="fr-FR"/>
+        </w:rPr>
+      </w:pPr>
+    </w:p>
+    <w:p>
+      <w:pPr>
+        <w:rPr>
+          <w:lang w:val="fr-FR"/>
+        </w:rPr>
+      </w:pPr>
+    </w:p>
+    <w:p>
+      <w:pPr>
+        <w:rPr>
+          <w:lang w:val="fr-FR"/>
+        </w:rPr>
+      </w:pPr>
+    </w:p>
     <w:p>
       <w:pPr>
         <w:pStyle w:val="Titre"/>
-      </w:pPr>
-      <w:r>
+        <w:rPr>
+          <w:lang w:val="fr-FR"/>
+        </w:rPr>
+      </w:pPr>
+      <w:r>
+        <w:rPr>
+          <w:lang w:val="fr-FR"/>
+        </w:rPr>
         <w:t>Frigo intelligent</w:t>
       </w:r>
     </w:p>
-    <w:p/>
-    <w:p/>
-    <w:p/>
+    <w:p>
+      <w:pPr>
+        <w:rPr>
+          <w:lang w:val="fr-FR"/>
+        </w:rPr>
+      </w:pPr>
+    </w:p>
+    <w:p>
+      <w:pPr>
+        <w:rPr>
+          <w:lang w:val="fr-FR"/>
+        </w:rPr>
+      </w:pPr>
+    </w:p>
+    <w:p>
+      <w:pPr>
+        <w:rPr>
+          <w:lang w:val="fr-FR"/>
+        </w:rPr>
+      </w:pPr>
+    </w:p>
     <w:p>
       <w:pPr>
         <w:pStyle w:val="Sous-titre"/>
-      </w:pPr>
-      <w:r>
+        <w:rPr>
+          <w:lang w:val="fr-FR"/>
+        </w:rPr>
+      </w:pPr>
+      <w:r>
+        <w:rPr>
+          <w:lang w:val="fr-FR"/>
+        </w:rPr>
         <w:t>Projet de java</w:t>
       </w:r>
     </w:p>
@@ -60,230 +131,285 @@
           <w:spacing w:val="15"/>
           <w:sz w:val="24"/>
           <w:szCs w:val="24"/>
-        </w:rPr>
-      </w:pPr>
-      <w:r>
+          <w:lang w:val="fr-FR"/>
+        </w:rPr>
+      </w:pPr>
+      <w:r>
+        <w:rPr>
+          <w:lang w:val="fr-FR"/>
+        </w:rPr>
         <w:br w:type="page"/>
       </w:r>
     </w:p>
     <w:p>
       <w:pPr>
         <w:pStyle w:val="Titre1"/>
-      </w:pPr>
-      <w:bookmarkStart w:id="0" w:name="_Toc238049654"/>
-      <w:r>
+        <w:numPr>
+          <w:ilvl w:val="0"/>
+          <w:numId w:val="0"/>
+        </w:numPr>
+        <w:rPr>
+          <w:lang w:val="fr-FR"/>
+        </w:rPr>
+      </w:pPr>
+      <w:bookmarkStart w:id="0" w:name="_Toc238103703"/>
+      <w:r>
+        <w:rPr>
+          <w:lang w:val="fr-FR"/>
+        </w:rPr>
         <w:lastRenderedPageBreak/>
         <w:t>Introduction</w:t>
       </w:r>
       <w:bookmarkEnd w:id="0"/>
     </w:p>
     <w:p>
-      <w:r>
+      <w:pPr>
+        <w:rPr>
+          <w:lang w:val="fr-FR"/>
+        </w:rPr>
+      </w:pPr>
+      <w:r>
+        <w:rPr>
+          <w:lang w:val="fr-FR"/>
+        </w:rPr>
         <w:br w:type="page"/>
       </w:r>
     </w:p>
     <w:p>
       <w:pPr>
         <w:pStyle w:val="Titre1"/>
-      </w:pPr>
-      <w:bookmarkStart w:id="1" w:name="_Toc238049655"/>
-      <w:r>
+        <w:numPr>
+          <w:ilvl w:val="0"/>
+          <w:numId w:val="0"/>
+        </w:numPr>
+        <w:rPr>
+          <w:lang w:val="fr-FR"/>
+        </w:rPr>
+      </w:pPr>
+      <w:bookmarkStart w:id="1" w:name="_Toc238103704"/>
+      <w:r>
+        <w:rPr>
+          <w:lang w:val="fr-FR"/>
+        </w:rPr>
         <w:lastRenderedPageBreak/>
         <w:t>Sommaire</w:t>
       </w:r>
       <w:bookmarkEnd w:id="1"/>
     </w:p>
-    <w:p/>
+    <w:p>
+      <w:pPr>
+        <w:rPr>
+          <w:lang w:val="fr-FR"/>
+        </w:rPr>
+      </w:pPr>
+    </w:p>
+    <w:p>
+      <w:pPr>
+        <w:pStyle w:val="TM1"/>
+        <w:rPr>
+          <w:noProof/>
+          <w:sz w:val="22"/>
+          <w:szCs w:val="22"/>
+          <w:lang w:val="fr-FR" w:eastAsia="fr-FR" w:bidi="ar-SA"/>
+        </w:rPr>
+      </w:pPr>
+      <w:r>
+        <w:fldChar w:fldCharType="begin"/>
+      </w:r>
+      <w:r>
+        <w:rPr>
+          <w:lang w:val="fr-FR"/>
+        </w:rPr>
+        <w:instrText xml:space="preserve"> TOC \o </w:instrText>
+      </w:r>
+      <w:r>
+        <w:fldChar w:fldCharType="separate"/>
+      </w:r>
+      <w:r>
+        <w:rPr>
+          <w:noProof/>
+          <w:lang w:val="fr-FR"/>
+        </w:rPr>
+        <w:t>Introduction</w:t>
+      </w:r>
+      <w:r>
+        <w:rPr>
+          <w:noProof/>
+          <w:lang w:val="fr-FR"/>
+        </w:rPr>
+        <w:tab/>
+      </w:r>
+      <w:r>
+        <w:rPr>
+          <w:noProof/>
+        </w:rPr>
+        <w:fldChar w:fldCharType="begin"/>
+      </w:r>
+      <w:r>
+        <w:rPr>
+          <w:noProof/>
+          <w:lang w:val="fr-FR"/>
+        </w:rPr>
+        <w:instrText xml:space="preserve"> PAGEREF _Toc238103703 \h </w:instrText>
+      </w:r>
+      <w:r>
+        <w:rPr>
+          <w:noProof/>
+        </w:rPr>
+      </w:r>
+      <w:r>
+        <w:rPr>
+          <w:noProof/>
+        </w:rPr>
+        <w:fldChar w:fldCharType="separate"/>
+      </w:r>
+      <w:r>
+        <w:rPr>
+          <w:noProof/>
+          <w:lang w:val="fr-FR"/>
+        </w:rPr>
+        <w:t>2</w:t>
+      </w:r>
+      <w:r>
+        <w:rPr>
+          <w:noProof/>
+        </w:rPr>
+        <w:fldChar w:fldCharType="end"/>
+      </w:r>
+    </w:p>
+    <w:p>
+      <w:pPr>
+        <w:pStyle w:val="TM1"/>
+        <w:rPr>
+          <w:noProof/>
+          <w:sz w:val="22"/>
+          <w:szCs w:val="22"/>
+          <w:lang w:val="fr-FR" w:eastAsia="fr-FR" w:bidi="ar-SA"/>
+        </w:rPr>
+      </w:pPr>
+      <w:r>
+        <w:rPr>
+          <w:noProof/>
+          <w:lang w:val="fr-FR"/>
+        </w:rPr>
+        <w:t>Sommaire</w:t>
+      </w:r>
+      <w:r>
+        <w:rPr>
+          <w:noProof/>
+          <w:lang w:val="fr-FR"/>
+        </w:rPr>
+        <w:tab/>
+      </w:r>
+      <w:r>
+        <w:rPr>
+          <w:noProof/>
+        </w:rPr>
+        <w:fldChar w:fldCharType="begin"/>
+      </w:r>
+      <w:r>
+        <w:rPr>
+          <w:noProof/>
+          <w:lang w:val="fr-FR"/>
+        </w:rPr>
+        <w:instrText xml:space="preserve"> PAGEREF _Toc238103704 \h </w:instrText>
+      </w:r>
+      <w:r>
+        <w:rPr>
+          <w:noProof/>
+        </w:rPr>
+      </w:r>
+      <w:r>
+        <w:rPr>
+          <w:noProof/>
+        </w:rPr>
+        <w:fldChar w:fldCharType="separate"/>
+      </w:r>
+      <w:r>
+        <w:rPr>
+          <w:noProof/>
+          <w:lang w:val="fr-FR"/>
+        </w:rPr>
+        <w:t>3</w:t>
+      </w:r>
+      <w:r>
+        <w:rPr>
+          <w:noProof/>
+        </w:rPr>
+        <w:fldChar w:fldCharType="end"/>
+      </w:r>
+    </w:p>
     <w:p>
       <w:pPr>
         <w:pStyle w:val="TM1"/>
         <w:tabs>
-          <w:tab w:val="right" w:leader="dot" w:pos="9062"/>
+          <w:tab w:val="left" w:pos="400"/>
         </w:tabs>
         <w:rPr>
           <w:noProof/>
-          <w:lang w:eastAsia="fr-FR"/>
-        </w:rPr>
-      </w:pPr>
-      <w:r>
+          <w:sz w:val="22"/>
+          <w:szCs w:val="22"/>
+          <w:lang w:val="fr-FR" w:eastAsia="fr-FR" w:bidi="ar-SA"/>
+        </w:rPr>
+      </w:pPr>
+      <w:r>
+        <w:rPr>
+          <w:noProof/>
+          <w:lang w:val="fr-FR"/>
+        </w:rPr>
+        <w:t>1</w:t>
+      </w:r>
+      <w:r>
+        <w:rPr>
+          <w:noProof/>
+          <w:sz w:val="22"/>
+          <w:szCs w:val="22"/>
+          <w:lang w:val="fr-FR" w:eastAsia="fr-FR" w:bidi="ar-SA"/>
+        </w:rPr>
+        <w:tab/>
+      </w:r>
+      <w:r>
+        <w:rPr>
+          <w:noProof/>
+          <w:lang w:val="fr-FR"/>
+        </w:rPr>
+        <w:t>En bref</w:t>
+      </w:r>
+      <w:r>
+        <w:rPr>
+          <w:noProof/>
+          <w:lang w:val="fr-FR"/>
+        </w:rPr>
+        <w:tab/>
+      </w:r>
+      <w:r>
+        <w:rPr>
+          <w:noProof/>
+        </w:rPr>
         <w:fldChar w:fldCharType="begin"/>
       </w:r>
       <w:r>
-        <w:instrText xml:space="preserve"> TOC \o </w:instrText>
-      </w:r>
-      <w:r>
+        <w:rPr>
+          <w:noProof/>
+          <w:lang w:val="fr-FR"/>
+        </w:rPr>
+        <w:instrText xml:space="preserve"> PAGEREF _Toc238103705 \h </w:instrText>
+      </w:r>
+      <w:r>
+        <w:rPr>
+          <w:noProof/>
+        </w:rPr>
+      </w:r>
+      <w:r>
+        <w:rPr>
+          <w:noProof/>
+        </w:rPr>
         <w:fldChar w:fldCharType="separate"/>
       </w:r>
       <w:r>
         <w:rPr>
           <w:noProof/>
-        </w:rPr>
-        <w:t>Introduction</w:t>
-      </w:r>
-      <w:r>
-        <w:rPr>
-          <w:noProof/>
-        </w:rPr>
-        <w:tab/>
-      </w:r>
-      <w:r>
-        <w:rPr>
-          <w:noProof/>
-        </w:rPr>
-        <w:fldChar w:fldCharType="begin"/>
-      </w:r>
-      <w:r>
-        <w:rPr>
-          <w:noProof/>
-        </w:rPr>
-        <w:instrText xml:space="preserve"> PAGEREF _Toc238049654 \h </w:instrText>
-      </w:r>
-      <w:r>
-        <w:rPr>
-          <w:noProof/>
-        </w:rPr>
-      </w:r>
-      <w:r>
-        <w:rPr>
-          <w:noProof/>
-        </w:rPr>
-        <w:fldChar w:fldCharType="separate"/>
-      </w:r>
-      <w:r>
-        <w:rPr>
-          <w:noProof/>
-        </w:rPr>
-        <w:t>2</w:t>
-      </w:r>
-      <w:r>
-        <w:rPr>
-          <w:noProof/>
-        </w:rPr>
-        <w:fldChar w:fldCharType="end"/>
-      </w:r>
-    </w:p>
-    <w:p>
-      <w:pPr>
-        <w:pStyle w:val="TM1"/>
-        <w:tabs>
-          <w:tab w:val="right" w:leader="dot" w:pos="9062"/>
-        </w:tabs>
-        <w:rPr>
-          <w:noProof/>
-          <w:lang w:eastAsia="fr-FR"/>
-        </w:rPr>
-      </w:pPr>
-      <w:r>
-        <w:rPr>
-          <w:noProof/>
-        </w:rPr>
-        <w:t>Sommaire</w:t>
-      </w:r>
-      <w:r>
-        <w:rPr>
-          <w:noProof/>
-        </w:rPr>
-        <w:tab/>
-      </w:r>
-      <w:r>
-        <w:rPr>
-          <w:noProof/>
-        </w:rPr>
-        <w:fldChar w:fldCharType="begin"/>
-      </w:r>
-      <w:r>
-        <w:rPr>
-          <w:noProof/>
-        </w:rPr>
-        <w:instrText xml:space="preserve"> PAGEREF _Toc238049655 \h </w:instrText>
-      </w:r>
-      <w:r>
-        <w:rPr>
-          <w:noProof/>
-        </w:rPr>
-      </w:r>
-      <w:r>
-        <w:rPr>
-          <w:noProof/>
-        </w:rPr>
-        <w:fldChar w:fldCharType="separate"/>
-      </w:r>
-      <w:r>
-        <w:rPr>
-          <w:noProof/>
-        </w:rPr>
-        <w:t>3</w:t>
-      </w:r>
-      <w:r>
-        <w:rPr>
-          <w:noProof/>
-        </w:rPr>
-        <w:fldChar w:fldCharType="end"/>
-      </w:r>
-    </w:p>
-    <w:p>
-      <w:pPr>
-        <w:pStyle w:val="TM1"/>
-        <w:tabs>
-          <w:tab w:val="left" w:pos="440"/>
-          <w:tab w:val="right" w:leader="dot" w:pos="9062"/>
-        </w:tabs>
-        <w:rPr>
-          <w:noProof/>
-          <w:lang w:eastAsia="fr-FR"/>
-        </w:rPr>
-      </w:pPr>
-      <w:r>
-        <w:rPr>
-          <w:noProof/>
-        </w:rPr>
-        <w:t>1</w:t>
-      </w:r>
-      <w:r>
-        <w:rPr>
-          <w:noProof/>
-          <w:lang w:eastAsia="fr-FR"/>
-        </w:rPr>
-        <w:tab/>
-      </w:r>
-      <w:r>
-        <w:rPr>
-          <w:noProof/>
-        </w:rPr>
-        <w:t>En bref</w:t>
-      </w:r>
-      <w:r>
-        <w:rPr>
-          <w:noProof/>
-        </w:rPr>
-        <w:tab/>
-      </w:r>
-      <w:r>
-        <w:rPr>
-          <w:noProof/>
-        </w:rPr>
-        <w:fldChar w:fldCharType="begin"/>
-      </w:r>
-      <w:r>
-        <w:rPr>
-          <w:noProof/>
-        </w:rPr>
-        <w:instrText xml:space="preserve"> PAGEREF _Toc238049656 \h </w:instrText>
-      </w:r>
-      <w:r>
-        <w:rPr>
-          <w:noProof/>
-        </w:rPr>
-      </w:r>
-      <w:r>
-        <w:rPr>
-          <w:noProof/>
-        </w:rPr>
-        <w:fldChar w:fldCharType="separate"/>
-      </w:r>
-      <w:r>
-        <w:rPr>
-          <w:noProof/>
+          <w:lang w:val="fr-FR"/>
         </w:rPr>
         <w:t>4</w:t>
       </w:r>
@@ -303,31 +429,38 @@
         </w:tabs>
         <w:rPr>
           <w:noProof/>
-          <w:lang w:eastAsia="fr-FR"/>
-        </w:rPr>
-      </w:pPr>
-      <w:r>
-        <w:rPr>
-          <w:noProof/>
+          <w:sz w:val="22"/>
+          <w:szCs w:val="22"/>
+          <w:lang w:val="fr-FR" w:eastAsia="fr-FR" w:bidi="ar-SA"/>
+        </w:rPr>
+      </w:pPr>
+      <w:r>
+        <w:rPr>
+          <w:noProof/>
+          <w:lang w:val="fr-FR"/>
         </w:rPr>
         <w:t>1.1</w:t>
       </w:r>
       <w:r>
         <w:rPr>
           <w:noProof/>
-          <w:lang w:eastAsia="fr-FR"/>
+          <w:sz w:val="22"/>
+          <w:szCs w:val="22"/>
+          <w:lang w:val="fr-FR" w:eastAsia="fr-FR" w:bidi="ar-SA"/>
         </w:rPr>
         <w:tab/>
       </w:r>
       <w:r>
         <w:rPr>
           <w:noProof/>
+          <w:lang w:val="fr-FR"/>
         </w:rPr>
         <w:t>Ce que fait l’application</w:t>
       </w:r>
       <w:r>
         <w:rPr>
           <w:noProof/>
+          <w:lang w:val="fr-FR"/>
         </w:rPr>
         <w:tab/>
       </w:r>
@@ -340,8 +473,9 @@
       <w:r>
         <w:rPr>
           <w:noProof/>
-        </w:rPr>
-        <w:instrText xml:space="preserve"> PAGEREF _Toc238049657 \h </w:instrText>
+          <w:lang w:val="fr-FR"/>
+        </w:rPr>
+        <w:instrText xml:space="preserve"> PAGEREF _Toc238103706 \h </w:instrText>
       </w:r>
       <w:r>
         <w:rPr>
@@ -357,6 +491,7 @@
       <w:r>
         <w:rPr>
           <w:noProof/>
+          <w:lang w:val="fr-FR"/>
         </w:rPr>
         <w:t>4</w:t>
       </w:r>
@@ -376,31 +511,38 @@
         </w:tabs>
         <w:rPr>
           <w:noProof/>
-          <w:lang w:eastAsia="fr-FR"/>
-        </w:rPr>
-      </w:pPr>
-      <w:r>
-        <w:rPr>
-          <w:noProof/>
+          <w:sz w:val="22"/>
+          <w:szCs w:val="22"/>
+          <w:lang w:val="fr-FR" w:eastAsia="fr-FR" w:bidi="ar-SA"/>
+        </w:rPr>
+      </w:pPr>
+      <w:r>
+        <w:rPr>
+          <w:noProof/>
+          <w:lang w:val="fr-FR"/>
         </w:rPr>
         <w:t>1.2</w:t>
       </w:r>
       <w:r>
         <w:rPr>
           <w:noProof/>
-          <w:lang w:eastAsia="fr-FR"/>
+          <w:sz w:val="22"/>
+          <w:szCs w:val="22"/>
+          <w:lang w:val="fr-FR" w:eastAsia="fr-FR" w:bidi="ar-SA"/>
         </w:rPr>
         <w:tab/>
       </w:r>
       <w:r>
         <w:rPr>
           <w:noProof/>
+          <w:lang w:val="fr-FR"/>
         </w:rPr>
         <w:t>Ce que ne fait pas l’application</w:t>
       </w:r>
       <w:r>
         <w:rPr>
           <w:noProof/>
+          <w:lang w:val="fr-FR"/>
         </w:rPr>
         <w:tab/>
       </w:r>
@@ -413,8 +555,9 @@
       <w:r>
         <w:rPr>
           <w:noProof/>
-        </w:rPr>
-        <w:instrText xml:space="preserve"> PAGEREF _Toc238049658 \h </w:instrText>
+          <w:lang w:val="fr-FR"/>
+        </w:rPr>
+        <w:instrText xml:space="preserve"> PAGEREF _Toc238103707 \h </w:instrText>
       </w:r>
       <w:r>
         <w:rPr>
@@ -430,6 +573,7 @@
       <w:r>
         <w:rPr>
           <w:noProof/>
+          <w:lang w:val="fr-FR"/>
         </w:rPr>
         <w:t>4</w:t>
       </w:r>
@@ -444,36 +588,124 @@
       <w:pPr>
         <w:pStyle w:val="TM1"/>
         <w:tabs>
-          <w:tab w:val="left" w:pos="440"/>
+          <w:tab w:val="left" w:pos="400"/>
+        </w:tabs>
+        <w:rPr>
+          <w:noProof/>
+          <w:sz w:val="22"/>
+          <w:szCs w:val="22"/>
+          <w:lang w:val="fr-FR" w:eastAsia="fr-FR" w:bidi="ar-SA"/>
+        </w:rPr>
+      </w:pPr>
+      <w:r>
+        <w:rPr>
+          <w:noProof/>
+          <w:lang w:val="fr-FR"/>
+        </w:rPr>
+        <w:t>2</w:t>
+      </w:r>
+      <w:r>
+        <w:rPr>
+          <w:noProof/>
+          <w:sz w:val="22"/>
+          <w:szCs w:val="22"/>
+          <w:lang w:val="fr-FR" w:eastAsia="fr-FR" w:bidi="ar-SA"/>
+        </w:rPr>
+        <w:tab/>
+      </w:r>
+      <w:r>
+        <w:rPr>
+          <w:noProof/>
+          <w:lang w:val="fr-FR"/>
+        </w:rPr>
+        <w:t>Manuel d’utilisation</w:t>
+      </w:r>
+      <w:r>
+        <w:rPr>
+          <w:noProof/>
+          <w:lang w:val="fr-FR"/>
+        </w:rPr>
+        <w:tab/>
+      </w:r>
+      <w:r>
+        <w:rPr>
+          <w:noProof/>
+        </w:rPr>
+        <w:fldChar w:fldCharType="begin"/>
+      </w:r>
+      <w:r>
+        <w:rPr>
+          <w:noProof/>
+          <w:lang w:val="fr-FR"/>
+        </w:rPr>
+        <w:instrText xml:space="preserve"> PAGEREF _Toc238103708 \h </w:instrText>
+      </w:r>
+      <w:r>
+        <w:rPr>
+          <w:noProof/>
+        </w:rPr>
+      </w:r>
+      <w:r>
+        <w:rPr>
+          <w:noProof/>
+        </w:rPr>
+        <w:fldChar w:fldCharType="separate"/>
+      </w:r>
+      <w:r>
+        <w:rPr>
+          <w:noProof/>
+          <w:lang w:val="fr-FR"/>
+        </w:rPr>
+        <w:t>5</w:t>
+      </w:r>
+      <w:r>
+        <w:rPr>
+          <w:noProof/>
+        </w:rPr>
+        <w:fldChar w:fldCharType="end"/>
+      </w:r>
+    </w:p>
+    <w:p>
+      <w:pPr>
+        <w:pStyle w:val="TM2"/>
+        <w:tabs>
+          <w:tab w:val="left" w:pos="880"/>
           <w:tab w:val="right" w:leader="dot" w:pos="9062"/>
         </w:tabs>
         <w:rPr>
           <w:noProof/>
-          <w:lang w:eastAsia="fr-FR"/>
-        </w:rPr>
-      </w:pPr>
-      <w:r>
-        <w:rPr>
-          <w:noProof/>
-        </w:rPr>
-        <w:t>2</w:t>
-      </w:r>
-      <w:r>
-        <w:rPr>
-          <w:noProof/>
-          <w:lang w:eastAsia="fr-FR"/>
+          <w:sz w:val="22"/>
+          <w:szCs w:val="22"/>
+          <w:lang w:val="fr-FR" w:eastAsia="fr-FR" w:bidi="ar-SA"/>
+        </w:rPr>
+      </w:pPr>
+      <w:r>
+        <w:rPr>
+          <w:noProof/>
+          <w:lang w:val="fr-FR"/>
+        </w:rPr>
+        <w:t>2.1</w:t>
+      </w:r>
+      <w:r>
+        <w:rPr>
+          <w:noProof/>
+          <w:sz w:val="22"/>
+          <w:szCs w:val="22"/>
+          <w:lang w:val="fr-FR" w:eastAsia="fr-FR" w:bidi="ar-SA"/>
         </w:rPr>
         <w:tab/>
       </w:r>
       <w:r>
         <w:rPr>
           <w:noProof/>
-        </w:rPr>
-        <w:t>Manuel d’utilisation</w:t>
-      </w:r>
-      <w:r>
-        <w:rPr>
-          <w:noProof/>
+          <w:lang w:val="fr-FR"/>
+        </w:rPr>
+        <w:t>L’installation</w:t>
+      </w:r>
+      <w:r>
+        <w:rPr>
+          <w:noProof/>
+          <w:lang w:val="fr-FR"/>
         </w:rPr>
         <w:tab/>
       </w:r>
@@ -486,8 +718,9 @@
       <w:r>
         <w:rPr>
           <w:noProof/>
-        </w:rPr>
-        <w:instrText xml:space="preserve"> PAGEREF _Toc238049659 \h </w:instrText>
+          <w:lang w:val="fr-FR"/>
+        </w:rPr>
+        <w:instrText xml:space="preserve"> PAGEREF _Toc238103709 \h </w:instrText>
       </w:r>
       <w:r>
         <w:rPr>
@@ -503,8 +736,1075 @@
       <w:r>
         <w:rPr>
           <w:noProof/>
+          <w:lang w:val="fr-FR"/>
         </w:rPr>
         <w:t>5</w:t>
+      </w:r>
+      <w:r>
+        <w:rPr>
+          <w:noProof/>
+        </w:rPr>
+        <w:fldChar w:fldCharType="end"/>
+      </w:r>
+    </w:p>
+    <w:p>
+      <w:pPr>
+        <w:pStyle w:val="TM2"/>
+        <w:tabs>
+          <w:tab w:val="left" w:pos="880"/>
+          <w:tab w:val="right" w:leader="dot" w:pos="9062"/>
+        </w:tabs>
+        <w:rPr>
+          <w:noProof/>
+          <w:sz w:val="22"/>
+          <w:szCs w:val="22"/>
+          <w:lang w:val="fr-FR" w:eastAsia="fr-FR" w:bidi="ar-SA"/>
+        </w:rPr>
+      </w:pPr>
+      <w:r>
+        <w:rPr>
+          <w:noProof/>
+          <w:lang w:val="fr-FR"/>
+        </w:rPr>
+        <w:t>2.2</w:t>
+      </w:r>
+      <w:r>
+        <w:rPr>
+          <w:noProof/>
+          <w:sz w:val="22"/>
+          <w:szCs w:val="22"/>
+          <w:lang w:val="fr-FR" w:eastAsia="fr-FR" w:bidi="ar-SA"/>
+        </w:rPr>
+        <w:tab/>
+      </w:r>
+      <w:r>
+        <w:rPr>
+          <w:noProof/>
+          <w:lang w:val="fr-FR"/>
+        </w:rPr>
+        <w:t>L’applet et ses limitations</w:t>
+      </w:r>
+      <w:r>
+        <w:rPr>
+          <w:noProof/>
+          <w:lang w:val="fr-FR"/>
+        </w:rPr>
+        <w:tab/>
+      </w:r>
+      <w:r>
+        <w:rPr>
+          <w:noProof/>
+        </w:rPr>
+        <w:fldChar w:fldCharType="begin"/>
+      </w:r>
+      <w:r>
+        <w:rPr>
+          <w:noProof/>
+          <w:lang w:val="fr-FR"/>
+        </w:rPr>
+        <w:instrText xml:space="preserve"> PAGEREF _Toc238103710 \h </w:instrText>
+      </w:r>
+      <w:r>
+        <w:rPr>
+          <w:noProof/>
+        </w:rPr>
+      </w:r>
+      <w:r>
+        <w:rPr>
+          <w:noProof/>
+        </w:rPr>
+        <w:fldChar w:fldCharType="separate"/>
+      </w:r>
+      <w:r>
+        <w:rPr>
+          <w:noProof/>
+          <w:lang w:val="fr-FR"/>
+        </w:rPr>
+        <w:t>5</w:t>
+      </w:r>
+      <w:r>
+        <w:rPr>
+          <w:noProof/>
+        </w:rPr>
+        <w:fldChar w:fldCharType="end"/>
+      </w:r>
+    </w:p>
+    <w:p>
+      <w:pPr>
+        <w:pStyle w:val="TM2"/>
+        <w:tabs>
+          <w:tab w:val="left" w:pos="880"/>
+          <w:tab w:val="right" w:leader="dot" w:pos="9062"/>
+        </w:tabs>
+        <w:rPr>
+          <w:noProof/>
+          <w:sz w:val="22"/>
+          <w:szCs w:val="22"/>
+          <w:lang w:val="fr-FR" w:eastAsia="fr-FR" w:bidi="ar-SA"/>
+        </w:rPr>
+      </w:pPr>
+      <w:r>
+        <w:rPr>
+          <w:noProof/>
+          <w:lang w:val="fr-FR"/>
+        </w:rPr>
+        <w:t>2.3</w:t>
+      </w:r>
+      <w:r>
+        <w:rPr>
+          <w:noProof/>
+          <w:sz w:val="22"/>
+          <w:szCs w:val="22"/>
+          <w:lang w:val="fr-FR" w:eastAsia="fr-FR" w:bidi="ar-SA"/>
+        </w:rPr>
+        <w:tab/>
+      </w:r>
+      <w:r>
+        <w:rPr>
+          <w:noProof/>
+          <w:lang w:val="fr-FR"/>
+        </w:rPr>
+        <w:t>Les recettes</w:t>
+      </w:r>
+      <w:r>
+        <w:rPr>
+          <w:noProof/>
+          <w:lang w:val="fr-FR"/>
+        </w:rPr>
+        <w:tab/>
+      </w:r>
+      <w:r>
+        <w:rPr>
+          <w:noProof/>
+        </w:rPr>
+        <w:fldChar w:fldCharType="begin"/>
+      </w:r>
+      <w:r>
+        <w:rPr>
+          <w:noProof/>
+          <w:lang w:val="fr-FR"/>
+        </w:rPr>
+        <w:instrText xml:space="preserve"> PAGEREF _Toc238103711 \h </w:instrText>
+      </w:r>
+      <w:r>
+        <w:rPr>
+          <w:noProof/>
+        </w:rPr>
+      </w:r>
+      <w:r>
+        <w:rPr>
+          <w:noProof/>
+        </w:rPr>
+        <w:fldChar w:fldCharType="separate"/>
+      </w:r>
+      <w:r>
+        <w:rPr>
+          <w:noProof/>
+          <w:lang w:val="fr-FR"/>
+        </w:rPr>
+        <w:t>6</w:t>
+      </w:r>
+      <w:r>
+        <w:rPr>
+          <w:noProof/>
+        </w:rPr>
+        <w:fldChar w:fldCharType="end"/>
+      </w:r>
+    </w:p>
+    <w:p>
+      <w:pPr>
+        <w:pStyle w:val="TM3"/>
+        <w:tabs>
+          <w:tab w:val="left" w:pos="1100"/>
+          <w:tab w:val="right" w:leader="dot" w:pos="9062"/>
+        </w:tabs>
+        <w:rPr>
+          <w:noProof/>
+          <w:sz w:val="22"/>
+          <w:szCs w:val="22"/>
+          <w:lang w:val="fr-FR" w:eastAsia="fr-FR" w:bidi="ar-SA"/>
+        </w:rPr>
+      </w:pPr>
+      <w:r>
+        <w:rPr>
+          <w:noProof/>
+          <w:lang w:val="fr-FR"/>
+        </w:rPr>
+        <w:t>2.3.1</w:t>
+      </w:r>
+      <w:r>
+        <w:rPr>
+          <w:noProof/>
+          <w:sz w:val="22"/>
+          <w:szCs w:val="22"/>
+          <w:lang w:val="fr-FR" w:eastAsia="fr-FR" w:bidi="ar-SA"/>
+        </w:rPr>
+        <w:tab/>
+      </w:r>
+      <w:r>
+        <w:rPr>
+          <w:noProof/>
+          <w:lang w:val="fr-FR"/>
+        </w:rPr>
+        <w:t>Créer une recette</w:t>
+      </w:r>
+      <w:r>
+        <w:rPr>
+          <w:noProof/>
+          <w:lang w:val="fr-FR"/>
+        </w:rPr>
+        <w:tab/>
+      </w:r>
+      <w:r>
+        <w:rPr>
+          <w:noProof/>
+        </w:rPr>
+        <w:fldChar w:fldCharType="begin"/>
+      </w:r>
+      <w:r>
+        <w:rPr>
+          <w:noProof/>
+          <w:lang w:val="fr-FR"/>
+        </w:rPr>
+        <w:instrText xml:space="preserve"> PAGEREF _Toc238103712 \h </w:instrText>
+      </w:r>
+      <w:r>
+        <w:rPr>
+          <w:noProof/>
+        </w:rPr>
+      </w:r>
+      <w:r>
+        <w:rPr>
+          <w:noProof/>
+        </w:rPr>
+        <w:fldChar w:fldCharType="separate"/>
+      </w:r>
+      <w:r>
+        <w:rPr>
+          <w:noProof/>
+          <w:lang w:val="fr-FR"/>
+        </w:rPr>
+        <w:t>6</w:t>
+      </w:r>
+      <w:r>
+        <w:rPr>
+          <w:noProof/>
+        </w:rPr>
+        <w:fldChar w:fldCharType="end"/>
+      </w:r>
+    </w:p>
+    <w:p>
+      <w:pPr>
+        <w:pStyle w:val="TM3"/>
+        <w:tabs>
+          <w:tab w:val="left" w:pos="1100"/>
+          <w:tab w:val="right" w:leader="dot" w:pos="9062"/>
+        </w:tabs>
+        <w:rPr>
+          <w:noProof/>
+          <w:sz w:val="22"/>
+          <w:szCs w:val="22"/>
+          <w:lang w:val="fr-FR" w:eastAsia="fr-FR" w:bidi="ar-SA"/>
+        </w:rPr>
+      </w:pPr>
+      <w:r>
+        <w:rPr>
+          <w:noProof/>
+          <w:lang w:val="fr-FR"/>
+        </w:rPr>
+        <w:t>2.3.2</w:t>
+      </w:r>
+      <w:r>
+        <w:rPr>
+          <w:noProof/>
+          <w:sz w:val="22"/>
+          <w:szCs w:val="22"/>
+          <w:lang w:val="fr-FR" w:eastAsia="fr-FR" w:bidi="ar-SA"/>
+        </w:rPr>
+        <w:tab/>
+      </w:r>
+      <w:r>
+        <w:rPr>
+          <w:noProof/>
+          <w:lang w:val="fr-FR"/>
+        </w:rPr>
+        <w:t>Aperçu des recettes</w:t>
+      </w:r>
+      <w:r>
+        <w:rPr>
+          <w:noProof/>
+          <w:lang w:val="fr-FR"/>
+        </w:rPr>
+        <w:tab/>
+      </w:r>
+      <w:r>
+        <w:rPr>
+          <w:noProof/>
+        </w:rPr>
+        <w:fldChar w:fldCharType="begin"/>
+      </w:r>
+      <w:r>
+        <w:rPr>
+          <w:noProof/>
+          <w:lang w:val="fr-FR"/>
+        </w:rPr>
+        <w:instrText xml:space="preserve"> PAGEREF _Toc238103713 \h </w:instrText>
+      </w:r>
+      <w:r>
+        <w:rPr>
+          <w:noProof/>
+        </w:rPr>
+      </w:r>
+      <w:r>
+        <w:rPr>
+          <w:noProof/>
+        </w:rPr>
+        <w:fldChar w:fldCharType="separate"/>
+      </w:r>
+      <w:r>
+        <w:rPr>
+          <w:noProof/>
+          <w:lang w:val="fr-FR"/>
+        </w:rPr>
+        <w:t>7</w:t>
+      </w:r>
+      <w:r>
+        <w:rPr>
+          <w:noProof/>
+        </w:rPr>
+        <w:fldChar w:fldCharType="end"/>
+      </w:r>
+    </w:p>
+    <w:p>
+      <w:pPr>
+        <w:pStyle w:val="TM2"/>
+        <w:tabs>
+          <w:tab w:val="left" w:pos="880"/>
+          <w:tab w:val="right" w:leader="dot" w:pos="9062"/>
+        </w:tabs>
+        <w:rPr>
+          <w:noProof/>
+          <w:sz w:val="22"/>
+          <w:szCs w:val="22"/>
+          <w:lang w:val="fr-FR" w:eastAsia="fr-FR" w:bidi="ar-SA"/>
+        </w:rPr>
+      </w:pPr>
+      <w:r>
+        <w:rPr>
+          <w:noProof/>
+          <w:lang w:val="fr-FR"/>
+        </w:rPr>
+        <w:t>2.4</w:t>
+      </w:r>
+      <w:r>
+        <w:rPr>
+          <w:noProof/>
+          <w:sz w:val="22"/>
+          <w:szCs w:val="22"/>
+          <w:lang w:val="fr-FR" w:eastAsia="fr-FR" w:bidi="ar-SA"/>
+        </w:rPr>
+        <w:tab/>
+      </w:r>
+      <w:r>
+        <w:rPr>
+          <w:noProof/>
+          <w:lang w:val="fr-FR"/>
+        </w:rPr>
+        <w:t>Le contenu du frigo</w:t>
+      </w:r>
+      <w:r>
+        <w:rPr>
+          <w:noProof/>
+          <w:lang w:val="fr-FR"/>
+        </w:rPr>
+        <w:tab/>
+      </w:r>
+      <w:r>
+        <w:rPr>
+          <w:noProof/>
+        </w:rPr>
+        <w:fldChar w:fldCharType="begin"/>
+      </w:r>
+      <w:r>
+        <w:rPr>
+          <w:noProof/>
+          <w:lang w:val="fr-FR"/>
+        </w:rPr>
+        <w:instrText xml:space="preserve"> PAGEREF _Toc238103714 \h </w:instrText>
+      </w:r>
+      <w:r>
+        <w:rPr>
+          <w:noProof/>
+        </w:rPr>
+      </w:r>
+      <w:r>
+        <w:rPr>
+          <w:noProof/>
+        </w:rPr>
+        <w:fldChar w:fldCharType="separate"/>
+      </w:r>
+      <w:r>
+        <w:rPr>
+          <w:noProof/>
+          <w:lang w:val="fr-FR"/>
+        </w:rPr>
+        <w:t>8</w:t>
+      </w:r>
+      <w:r>
+        <w:rPr>
+          <w:noProof/>
+        </w:rPr>
+        <w:fldChar w:fldCharType="end"/>
+      </w:r>
+    </w:p>
+    <w:p>
+      <w:pPr>
+        <w:pStyle w:val="TM3"/>
+        <w:tabs>
+          <w:tab w:val="left" w:pos="1100"/>
+          <w:tab w:val="right" w:leader="dot" w:pos="9062"/>
+        </w:tabs>
+        <w:rPr>
+          <w:noProof/>
+          <w:sz w:val="22"/>
+          <w:szCs w:val="22"/>
+          <w:lang w:val="fr-FR" w:eastAsia="fr-FR" w:bidi="ar-SA"/>
+        </w:rPr>
+      </w:pPr>
+      <w:r>
+        <w:rPr>
+          <w:noProof/>
+          <w:lang w:val="fr-FR"/>
+        </w:rPr>
+        <w:t>2.4.1</w:t>
+      </w:r>
+      <w:r>
+        <w:rPr>
+          <w:noProof/>
+          <w:sz w:val="22"/>
+          <w:szCs w:val="22"/>
+          <w:lang w:val="fr-FR" w:eastAsia="fr-FR" w:bidi="ar-SA"/>
+        </w:rPr>
+        <w:tab/>
+      </w:r>
+      <w:r>
+        <w:rPr>
+          <w:noProof/>
+          <w:lang w:val="fr-FR"/>
+        </w:rPr>
+        <w:t>Ajouter des aliments dans le frigo</w:t>
+      </w:r>
+      <w:r>
+        <w:rPr>
+          <w:noProof/>
+          <w:lang w:val="fr-FR"/>
+        </w:rPr>
+        <w:tab/>
+      </w:r>
+      <w:r>
+        <w:rPr>
+          <w:noProof/>
+        </w:rPr>
+        <w:fldChar w:fldCharType="begin"/>
+      </w:r>
+      <w:r>
+        <w:rPr>
+          <w:noProof/>
+          <w:lang w:val="fr-FR"/>
+        </w:rPr>
+        <w:instrText xml:space="preserve"> PAGEREF _Toc238103715 \h </w:instrText>
+      </w:r>
+      <w:r>
+        <w:rPr>
+          <w:noProof/>
+        </w:rPr>
+      </w:r>
+      <w:r>
+        <w:rPr>
+          <w:noProof/>
+        </w:rPr>
+        <w:fldChar w:fldCharType="separate"/>
+      </w:r>
+      <w:r>
+        <w:rPr>
+          <w:noProof/>
+          <w:lang w:val="fr-FR"/>
+        </w:rPr>
+        <w:t>8</w:t>
+      </w:r>
+      <w:r>
+        <w:rPr>
+          <w:noProof/>
+        </w:rPr>
+        <w:fldChar w:fldCharType="end"/>
+      </w:r>
+    </w:p>
+    <w:p>
+      <w:pPr>
+        <w:pStyle w:val="TM3"/>
+        <w:tabs>
+          <w:tab w:val="left" w:pos="1100"/>
+          <w:tab w:val="right" w:leader="dot" w:pos="9062"/>
+        </w:tabs>
+        <w:rPr>
+          <w:noProof/>
+          <w:sz w:val="22"/>
+          <w:szCs w:val="22"/>
+          <w:lang w:val="fr-FR" w:eastAsia="fr-FR" w:bidi="ar-SA"/>
+        </w:rPr>
+      </w:pPr>
+      <w:r>
+        <w:rPr>
+          <w:noProof/>
+          <w:lang w:val="fr-FR"/>
+        </w:rPr>
+        <w:t>2.4.2</w:t>
+      </w:r>
+      <w:r>
+        <w:rPr>
+          <w:noProof/>
+          <w:sz w:val="22"/>
+          <w:szCs w:val="22"/>
+          <w:lang w:val="fr-FR" w:eastAsia="fr-FR" w:bidi="ar-SA"/>
+        </w:rPr>
+        <w:tab/>
+      </w:r>
+      <w:r>
+        <w:rPr>
+          <w:noProof/>
+          <w:lang w:val="fr-FR"/>
+        </w:rPr>
+        <w:t>Voir le contenu du frigo</w:t>
+      </w:r>
+      <w:r>
+        <w:rPr>
+          <w:noProof/>
+          <w:lang w:val="fr-FR"/>
+        </w:rPr>
+        <w:tab/>
+      </w:r>
+      <w:r>
+        <w:rPr>
+          <w:noProof/>
+        </w:rPr>
+        <w:fldChar w:fldCharType="begin"/>
+      </w:r>
+      <w:r>
+        <w:rPr>
+          <w:noProof/>
+          <w:lang w:val="fr-FR"/>
+        </w:rPr>
+        <w:instrText xml:space="preserve"> PAGEREF _Toc238103716 \h </w:instrText>
+      </w:r>
+      <w:r>
+        <w:rPr>
+          <w:noProof/>
+        </w:rPr>
+      </w:r>
+      <w:r>
+        <w:rPr>
+          <w:noProof/>
+        </w:rPr>
+        <w:fldChar w:fldCharType="separate"/>
+      </w:r>
+      <w:r>
+        <w:rPr>
+          <w:noProof/>
+          <w:lang w:val="fr-FR"/>
+        </w:rPr>
+        <w:t>9</w:t>
+      </w:r>
+      <w:r>
+        <w:rPr>
+          <w:noProof/>
+        </w:rPr>
+        <w:fldChar w:fldCharType="end"/>
+      </w:r>
+    </w:p>
+    <w:p>
+      <w:pPr>
+        <w:pStyle w:val="TM2"/>
+        <w:tabs>
+          <w:tab w:val="left" w:pos="880"/>
+          <w:tab w:val="right" w:leader="dot" w:pos="9062"/>
+        </w:tabs>
+        <w:rPr>
+          <w:noProof/>
+          <w:sz w:val="22"/>
+          <w:szCs w:val="22"/>
+          <w:lang w:val="fr-FR" w:eastAsia="fr-FR" w:bidi="ar-SA"/>
+        </w:rPr>
+      </w:pPr>
+      <w:r>
+        <w:rPr>
+          <w:noProof/>
+          <w:lang w:val="fr-FR"/>
+        </w:rPr>
+        <w:t>2.5</w:t>
+      </w:r>
+      <w:r>
+        <w:rPr>
+          <w:noProof/>
+          <w:sz w:val="22"/>
+          <w:szCs w:val="22"/>
+          <w:lang w:val="fr-FR" w:eastAsia="fr-FR" w:bidi="ar-SA"/>
+        </w:rPr>
+        <w:tab/>
+      </w:r>
+      <w:r>
+        <w:rPr>
+          <w:noProof/>
+          <w:lang w:val="fr-FR"/>
+        </w:rPr>
+        <w:t>Les menus</w:t>
+      </w:r>
+      <w:r>
+        <w:rPr>
+          <w:noProof/>
+          <w:lang w:val="fr-FR"/>
+        </w:rPr>
+        <w:tab/>
+      </w:r>
+      <w:r>
+        <w:rPr>
+          <w:noProof/>
+        </w:rPr>
+        <w:fldChar w:fldCharType="begin"/>
+      </w:r>
+      <w:r>
+        <w:rPr>
+          <w:noProof/>
+          <w:lang w:val="fr-FR"/>
+        </w:rPr>
+        <w:instrText xml:space="preserve"> PAGEREF _Toc238103717 \h </w:instrText>
+      </w:r>
+      <w:r>
+        <w:rPr>
+          <w:noProof/>
+        </w:rPr>
+      </w:r>
+      <w:r>
+        <w:rPr>
+          <w:noProof/>
+        </w:rPr>
+        <w:fldChar w:fldCharType="separate"/>
+      </w:r>
+      <w:r>
+        <w:rPr>
+          <w:noProof/>
+          <w:lang w:val="fr-FR"/>
+        </w:rPr>
+        <w:t>10</w:t>
+      </w:r>
+      <w:r>
+        <w:rPr>
+          <w:noProof/>
+        </w:rPr>
+        <w:fldChar w:fldCharType="end"/>
+      </w:r>
+    </w:p>
+    <w:p>
+      <w:pPr>
+        <w:pStyle w:val="TM3"/>
+        <w:tabs>
+          <w:tab w:val="left" w:pos="1100"/>
+          <w:tab w:val="right" w:leader="dot" w:pos="9062"/>
+        </w:tabs>
+        <w:rPr>
+          <w:noProof/>
+          <w:sz w:val="22"/>
+          <w:szCs w:val="22"/>
+          <w:lang w:val="fr-FR" w:eastAsia="fr-FR" w:bidi="ar-SA"/>
+        </w:rPr>
+      </w:pPr>
+      <w:r>
+        <w:rPr>
+          <w:noProof/>
+          <w:lang w:val="fr-FR"/>
+        </w:rPr>
+        <w:t>2.5.1</w:t>
+      </w:r>
+      <w:r>
+        <w:rPr>
+          <w:noProof/>
+          <w:sz w:val="22"/>
+          <w:szCs w:val="22"/>
+          <w:lang w:val="fr-FR" w:eastAsia="fr-FR" w:bidi="ar-SA"/>
+        </w:rPr>
+        <w:tab/>
+      </w:r>
+      <w:r>
+        <w:rPr>
+          <w:noProof/>
+          <w:lang w:val="fr-FR"/>
+        </w:rPr>
+        <w:t>Créer un menu</w:t>
+      </w:r>
+      <w:r>
+        <w:rPr>
+          <w:noProof/>
+          <w:lang w:val="fr-FR"/>
+        </w:rPr>
+        <w:tab/>
+      </w:r>
+      <w:r>
+        <w:rPr>
+          <w:noProof/>
+        </w:rPr>
+        <w:fldChar w:fldCharType="begin"/>
+      </w:r>
+      <w:r>
+        <w:rPr>
+          <w:noProof/>
+          <w:lang w:val="fr-FR"/>
+        </w:rPr>
+        <w:instrText xml:space="preserve"> PAGEREF _Toc238103718 \h </w:instrText>
+      </w:r>
+      <w:r>
+        <w:rPr>
+          <w:noProof/>
+        </w:rPr>
+      </w:r>
+      <w:r>
+        <w:rPr>
+          <w:noProof/>
+        </w:rPr>
+        <w:fldChar w:fldCharType="separate"/>
+      </w:r>
+      <w:r>
+        <w:rPr>
+          <w:noProof/>
+          <w:lang w:val="fr-FR"/>
+        </w:rPr>
+        <w:t>10</w:t>
+      </w:r>
+      <w:r>
+        <w:rPr>
+          <w:noProof/>
+        </w:rPr>
+        <w:fldChar w:fldCharType="end"/>
+      </w:r>
+    </w:p>
+    <w:p>
+      <w:pPr>
+        <w:pStyle w:val="TM3"/>
+        <w:tabs>
+          <w:tab w:val="left" w:pos="1100"/>
+          <w:tab w:val="right" w:leader="dot" w:pos="9062"/>
+        </w:tabs>
+        <w:rPr>
+          <w:noProof/>
+          <w:sz w:val="22"/>
+          <w:szCs w:val="22"/>
+          <w:lang w:val="fr-FR" w:eastAsia="fr-FR" w:bidi="ar-SA"/>
+        </w:rPr>
+      </w:pPr>
+      <w:r>
+        <w:rPr>
+          <w:noProof/>
+          <w:lang w:val="fr-FR"/>
+        </w:rPr>
+        <w:t>2.5.2</w:t>
+      </w:r>
+      <w:r>
+        <w:rPr>
+          <w:noProof/>
+          <w:sz w:val="22"/>
+          <w:szCs w:val="22"/>
+          <w:lang w:val="fr-FR" w:eastAsia="fr-FR" w:bidi="ar-SA"/>
+        </w:rPr>
+        <w:tab/>
+      </w:r>
+      <w:r>
+        <w:rPr>
+          <w:noProof/>
+          <w:lang w:val="fr-FR"/>
+        </w:rPr>
+        <w:t>Aperçu des menus</w:t>
+      </w:r>
+      <w:r>
+        <w:rPr>
+          <w:noProof/>
+          <w:lang w:val="fr-FR"/>
+        </w:rPr>
+        <w:tab/>
+      </w:r>
+      <w:r>
+        <w:rPr>
+          <w:noProof/>
+        </w:rPr>
+        <w:fldChar w:fldCharType="begin"/>
+      </w:r>
+      <w:r>
+        <w:rPr>
+          <w:noProof/>
+          <w:lang w:val="fr-FR"/>
+        </w:rPr>
+        <w:instrText xml:space="preserve"> PAGEREF _Toc238103719 \h </w:instrText>
+      </w:r>
+      <w:r>
+        <w:rPr>
+          <w:noProof/>
+        </w:rPr>
+      </w:r>
+      <w:r>
+        <w:rPr>
+          <w:noProof/>
+        </w:rPr>
+        <w:fldChar w:fldCharType="separate"/>
+      </w:r>
+      <w:r>
+        <w:rPr>
+          <w:noProof/>
+          <w:lang w:val="fr-FR"/>
+        </w:rPr>
+        <w:t>10</w:t>
+      </w:r>
+      <w:r>
+        <w:rPr>
+          <w:noProof/>
+        </w:rPr>
+        <w:fldChar w:fldCharType="end"/>
+      </w:r>
+    </w:p>
+    <w:p>
+      <w:pPr>
+        <w:pStyle w:val="TM2"/>
+        <w:tabs>
+          <w:tab w:val="left" w:pos="880"/>
+          <w:tab w:val="right" w:leader="dot" w:pos="9062"/>
+        </w:tabs>
+        <w:rPr>
+          <w:noProof/>
+          <w:sz w:val="22"/>
+          <w:szCs w:val="22"/>
+          <w:lang w:val="fr-FR" w:eastAsia="fr-FR" w:bidi="ar-SA"/>
+        </w:rPr>
+      </w:pPr>
+      <w:r>
+        <w:rPr>
+          <w:noProof/>
+          <w:lang w:val="fr-FR"/>
+        </w:rPr>
+        <w:t>2.6</w:t>
+      </w:r>
+      <w:r>
+        <w:rPr>
+          <w:noProof/>
+          <w:sz w:val="22"/>
+          <w:szCs w:val="22"/>
+          <w:lang w:val="fr-FR" w:eastAsia="fr-FR" w:bidi="ar-SA"/>
+        </w:rPr>
+        <w:tab/>
+      </w:r>
+      <w:r>
+        <w:rPr>
+          <w:noProof/>
+          <w:lang w:val="fr-FR"/>
+        </w:rPr>
+        <w:t>Sauvegardes et chargements</w:t>
+      </w:r>
+      <w:r>
+        <w:rPr>
+          <w:noProof/>
+          <w:lang w:val="fr-FR"/>
+        </w:rPr>
+        <w:tab/>
+      </w:r>
+      <w:r>
+        <w:rPr>
+          <w:noProof/>
+        </w:rPr>
+        <w:fldChar w:fldCharType="begin"/>
+      </w:r>
+      <w:r>
+        <w:rPr>
+          <w:noProof/>
+          <w:lang w:val="fr-FR"/>
+        </w:rPr>
+        <w:instrText xml:space="preserve"> PAGEREF _Toc238103720 \h </w:instrText>
+      </w:r>
+      <w:r>
+        <w:rPr>
+          <w:noProof/>
+        </w:rPr>
+      </w:r>
+      <w:r>
+        <w:rPr>
+          <w:noProof/>
+        </w:rPr>
+        <w:fldChar w:fldCharType="separate"/>
+      </w:r>
+      <w:r>
+        <w:rPr>
+          <w:noProof/>
+          <w:lang w:val="fr-FR"/>
+        </w:rPr>
+        <w:t>11</w:t>
+      </w:r>
+      <w:r>
+        <w:rPr>
+          <w:noProof/>
+        </w:rPr>
+        <w:fldChar w:fldCharType="end"/>
+      </w:r>
+    </w:p>
+    <w:p>
+      <w:pPr>
+        <w:pStyle w:val="TM3"/>
+        <w:tabs>
+          <w:tab w:val="left" w:pos="1100"/>
+          <w:tab w:val="right" w:leader="dot" w:pos="9062"/>
+        </w:tabs>
+        <w:rPr>
+          <w:noProof/>
+          <w:sz w:val="22"/>
+          <w:szCs w:val="22"/>
+          <w:lang w:val="fr-FR" w:eastAsia="fr-FR" w:bidi="ar-SA"/>
+        </w:rPr>
+      </w:pPr>
+      <w:r>
+        <w:rPr>
+          <w:noProof/>
+          <w:lang w:val="fr-FR"/>
+        </w:rPr>
+        <w:t>2.6.1</w:t>
+      </w:r>
+      <w:r>
+        <w:rPr>
+          <w:noProof/>
+          <w:sz w:val="22"/>
+          <w:szCs w:val="22"/>
+          <w:lang w:val="fr-FR" w:eastAsia="fr-FR" w:bidi="ar-SA"/>
+        </w:rPr>
+        <w:tab/>
+      </w:r>
+      <w:r>
+        <w:rPr>
+          <w:noProof/>
+          <w:lang w:val="fr-FR"/>
+        </w:rPr>
+        <w:t>Dans un fichier XML</w:t>
+      </w:r>
+      <w:r>
+        <w:rPr>
+          <w:noProof/>
+          <w:lang w:val="fr-FR"/>
+        </w:rPr>
+        <w:tab/>
+      </w:r>
+      <w:r>
+        <w:rPr>
+          <w:noProof/>
+        </w:rPr>
+        <w:fldChar w:fldCharType="begin"/>
+      </w:r>
+      <w:r>
+        <w:rPr>
+          <w:noProof/>
+          <w:lang w:val="fr-FR"/>
+        </w:rPr>
+        <w:instrText xml:space="preserve"> PAGEREF _Toc238103721 \h </w:instrText>
+      </w:r>
+      <w:r>
+        <w:rPr>
+          <w:noProof/>
+        </w:rPr>
+      </w:r>
+      <w:r>
+        <w:rPr>
+          <w:noProof/>
+        </w:rPr>
+        <w:fldChar w:fldCharType="separate"/>
+      </w:r>
+      <w:r>
+        <w:rPr>
+          <w:noProof/>
+          <w:lang w:val="fr-FR"/>
+        </w:rPr>
+        <w:t>11</w:t>
+      </w:r>
+      <w:r>
+        <w:rPr>
+          <w:noProof/>
+        </w:rPr>
+        <w:fldChar w:fldCharType="end"/>
+      </w:r>
+    </w:p>
+    <w:p>
+      <w:pPr>
+        <w:pStyle w:val="TM3"/>
+        <w:tabs>
+          <w:tab w:val="left" w:pos="1100"/>
+          <w:tab w:val="right" w:leader="dot" w:pos="9062"/>
+        </w:tabs>
+        <w:rPr>
+          <w:noProof/>
+          <w:sz w:val="22"/>
+          <w:szCs w:val="22"/>
+          <w:lang w:val="fr-FR" w:eastAsia="fr-FR" w:bidi="ar-SA"/>
+        </w:rPr>
+      </w:pPr>
+      <w:r>
+        <w:rPr>
+          <w:noProof/>
+          <w:lang w:val="fr-FR"/>
+        </w:rPr>
+        <w:t>2.6.2</w:t>
+      </w:r>
+      <w:r>
+        <w:rPr>
+          <w:noProof/>
+          <w:sz w:val="22"/>
+          <w:szCs w:val="22"/>
+          <w:lang w:val="fr-FR" w:eastAsia="fr-FR" w:bidi="ar-SA"/>
+        </w:rPr>
+        <w:tab/>
+      </w:r>
+      <w:r>
+        <w:rPr>
+          <w:noProof/>
+          <w:lang w:val="fr-FR"/>
+        </w:rPr>
+        <w:t>Sur internet</w:t>
+      </w:r>
+      <w:r>
+        <w:rPr>
+          <w:noProof/>
+          <w:lang w:val="fr-FR"/>
+        </w:rPr>
+        <w:tab/>
+      </w:r>
+      <w:r>
+        <w:rPr>
+          <w:noProof/>
+        </w:rPr>
+        <w:fldChar w:fldCharType="begin"/>
+      </w:r>
+      <w:r>
+        <w:rPr>
+          <w:noProof/>
+          <w:lang w:val="fr-FR"/>
+        </w:rPr>
+        <w:instrText xml:space="preserve"> PAGEREF _Toc238103722 \h </w:instrText>
+      </w:r>
+      <w:r>
+        <w:rPr>
+          <w:noProof/>
+        </w:rPr>
+      </w:r>
+      <w:r>
+        <w:rPr>
+          <w:noProof/>
+        </w:rPr>
+        <w:fldChar w:fldCharType="separate"/>
+      </w:r>
+      <w:r>
+        <w:rPr>
+          <w:noProof/>
+          <w:lang w:val="fr-FR"/>
+        </w:rPr>
+        <w:t>11</w:t>
       </w:r>
       <w:r>
         <w:rPr>
@@ -517,12 +1817,13 @@
       <w:pPr>
         <w:pStyle w:val="TM1"/>
         <w:tabs>
-          <w:tab w:val="left" w:pos="440"/>
-          <w:tab w:val="right" w:leader="dot" w:pos="9062"/>
+          <w:tab w:val="left" w:pos="400"/>
         </w:tabs>
         <w:rPr>
           <w:noProof/>
-          <w:lang w:eastAsia="fr-FR"/>
+          <w:sz w:val="22"/>
+          <w:szCs w:val="22"/>
+          <w:lang w:val="fr-FR" w:eastAsia="fr-FR" w:bidi="ar-SA"/>
         </w:rPr>
       </w:pPr>
       <w:r>
@@ -534,7 +1835,9 @@
       <w:r>
         <w:rPr>
           <w:noProof/>
-          <w:lang w:eastAsia="fr-FR"/>
+          <w:sz w:val="22"/>
+          <w:szCs w:val="22"/>
+          <w:lang w:val="fr-FR" w:eastAsia="fr-FR" w:bidi="ar-SA"/>
         </w:rPr>
         <w:tab/>
       </w:r>
@@ -560,7 +1863,7 @@
         <w:rPr>
           <w:noProof/>
         </w:rPr>
-        <w:instrText xml:space="preserve"> PAGEREF _Toc238049660 \h </w:instrText>
+        <w:instrText xml:space="preserve"> PAGEREF _Toc238103723 \h </w:instrText>
       </w:r>
       <w:r>
         <w:rPr>
@@ -577,7 +1880,7 @@
         <w:rPr>
           <w:noProof/>
         </w:rPr>
-        <w:t>6</w:t>
+        <w:t>12</w:t>
       </w:r>
       <w:r>
         <w:rPr>
@@ -587,10 +1890,77 @@
       </w:r>
     </w:p>
     <w:p>
-      <w:r>
+      <w:pPr>
+        <w:pStyle w:val="TM1"/>
+        <w:rPr>
+          <w:noProof/>
+          <w:sz w:val="22"/>
+          <w:szCs w:val="22"/>
+          <w:lang w:val="fr-FR" w:eastAsia="fr-FR" w:bidi="ar-SA"/>
+        </w:rPr>
+      </w:pPr>
+      <w:r>
+        <w:rPr>
+          <w:noProof/>
+          <w:lang w:val="fr-FR"/>
+        </w:rPr>
+        <w:t>Conclusion</w:t>
+      </w:r>
+      <w:r>
+        <w:rPr>
+          <w:noProof/>
+        </w:rPr>
+        <w:tab/>
+      </w:r>
+      <w:r>
+        <w:rPr>
+          <w:noProof/>
+        </w:rPr>
+        <w:fldChar w:fldCharType="begin"/>
+      </w:r>
+      <w:r>
+        <w:rPr>
+          <w:noProof/>
+        </w:rPr>
+        <w:instrText xml:space="preserve"> PAGEREF _Toc238103724 \h </w:instrText>
+      </w:r>
+      <w:r>
+        <w:rPr>
+          <w:noProof/>
+        </w:rPr>
+      </w:r>
+      <w:r>
+        <w:rPr>
+          <w:noProof/>
+        </w:rPr>
+        <w:fldChar w:fldCharType="separate"/>
+      </w:r>
+      <w:r>
+        <w:rPr>
+          <w:noProof/>
+        </w:rPr>
+        <w:t>13</w:t>
+      </w:r>
+      <w:r>
+        <w:rPr>
+          <w:noProof/>
+        </w:rPr>
         <w:fldChar w:fldCharType="end"/>
       </w:r>
-      <w:r>
+    </w:p>
+    <w:p>
+      <w:pPr>
+        <w:rPr>
+          <w:lang w:val="fr-FR"/>
+        </w:rPr>
+      </w:pPr>
+      <w:r>
+        <w:fldChar w:fldCharType="end"/>
+      </w:r>
+      <w:r>
+        <w:rPr>
+          <w:lang w:val="fr-FR"/>
+        </w:rPr>
         <w:br w:type="page"/>
       </w:r>
     </w:p>
@@ -599,21 +1969,22 @@
         <w:pStyle w:val="Titre1"/>
         <w:numPr>
           <w:ilvl w:val="0"/>
-          <w:numId w:val="2"/>
+          <w:numId w:val="5"/>
         </w:numPr>
       </w:pPr>
-      <w:bookmarkStart w:id="2" w:name="_Toc238049656"/>
+      <w:bookmarkStart w:id="2" w:name="_Toc238103705"/>
       <w:r>
         <w:lastRenderedPageBreak/>
         <w:t>En bref</w:t>
       </w:r>
       <w:bookmarkEnd w:id="2"/>
     </w:p>
+    <w:p/>
     <w:p>
       <w:pPr>
         <w:pStyle w:val="Titre2"/>
       </w:pPr>
-      <w:bookmarkStart w:id="3" w:name="_Toc238049657"/>
+      <w:bookmarkStart w:id="3" w:name="_Toc238103706"/>
       <w:r>
         <w:t>Ce que fait l’application</w:t>
       </w:r>
@@ -621,25 +1992,439 @@
     </w:p>
     <w:p>
       <w:pPr>
+        <w:pStyle w:val="Paragraphedeliste"/>
+        <w:numPr>
+          <w:ilvl w:val="0"/>
+          <w:numId w:val="9"/>
+        </w:numPr>
+        <w:rPr>
+          <w:sz w:val="22"/>
+          <w:szCs w:val="22"/>
+          <w:lang w:val="fr-FR"/>
+        </w:rPr>
+      </w:pPr>
+      <w:r>
+        <w:rPr>
+          <w:sz w:val="22"/>
+          <w:szCs w:val="22"/>
+          <w:lang w:val="fr-FR"/>
+        </w:rPr>
+        <w:t>Enregistrement et chargement des données dans un fichier XML</w:t>
+      </w:r>
+      <w:r>
+        <w:rPr>
+          <w:sz w:val="22"/>
+          <w:szCs w:val="22"/>
+          <w:lang w:val="fr-FR"/>
+        </w:rPr>
+        <w:t xml:space="preserve"> sur le poste local</w:t>
+      </w:r>
+    </w:p>
+    <w:p>
+      <w:pPr>
+        <w:pStyle w:val="Paragraphedeliste"/>
+        <w:numPr>
+          <w:ilvl w:val="0"/>
+          <w:numId w:val="9"/>
+        </w:numPr>
+        <w:rPr>
+          <w:sz w:val="22"/>
+          <w:szCs w:val="22"/>
+          <w:lang w:val="fr-FR"/>
+        </w:rPr>
+      </w:pPr>
+      <w:r>
+        <w:rPr>
+          <w:sz w:val="22"/>
+          <w:szCs w:val="22"/>
+          <w:lang w:val="fr-FR"/>
+        </w:rPr>
+        <w:t xml:space="preserve">Enregistrement et chargement des données dans une base de données </w:t>
+      </w:r>
+      <w:r>
+        <w:rPr>
+          <w:sz w:val="22"/>
+          <w:szCs w:val="22"/>
+          <w:lang w:val="fr-FR"/>
+        </w:rPr>
+        <w:t>MySQL</w:t>
+      </w:r>
+    </w:p>
+    <w:p>
+      <w:pPr>
+        <w:pStyle w:val="Paragraphedeliste"/>
+        <w:numPr>
+          <w:ilvl w:val="0"/>
+          <w:numId w:val="9"/>
+        </w:numPr>
+        <w:rPr>
+          <w:sz w:val="22"/>
+          <w:szCs w:val="22"/>
+          <w:lang w:val="fr-FR"/>
+        </w:rPr>
+      </w:pPr>
+      <w:r>
+        <w:rPr>
+          <w:sz w:val="22"/>
+          <w:szCs w:val="22"/>
+          <w:lang w:val="fr-FR"/>
+        </w:rPr>
+        <w:t>Création de recettes</w:t>
+      </w:r>
+    </w:p>
+    <w:p>
+      <w:pPr>
+        <w:pStyle w:val="Paragraphedeliste"/>
+        <w:numPr>
+          <w:ilvl w:val="0"/>
+          <w:numId w:val="9"/>
+        </w:numPr>
+        <w:rPr>
+          <w:sz w:val="22"/>
+          <w:szCs w:val="22"/>
+          <w:lang w:val="fr-FR"/>
+        </w:rPr>
+      </w:pPr>
+      <w:r>
+        <w:rPr>
+          <w:sz w:val="22"/>
+          <w:szCs w:val="22"/>
+          <w:lang w:val="fr-FR"/>
+        </w:rPr>
+        <w:t>Création de menus basés sur les recettes</w:t>
+      </w:r>
+    </w:p>
+    <w:p>
+      <w:pPr>
+        <w:pStyle w:val="Paragraphedeliste"/>
+        <w:numPr>
+          <w:ilvl w:val="0"/>
+          <w:numId w:val="9"/>
+        </w:numPr>
+        <w:rPr>
+          <w:sz w:val="22"/>
+          <w:szCs w:val="22"/>
+          <w:lang w:val="fr-FR"/>
+        </w:rPr>
+      </w:pPr>
+      <w:r>
+        <w:rPr>
+          <w:sz w:val="22"/>
+          <w:szCs w:val="22"/>
+          <w:lang w:val="fr-FR"/>
+        </w:rPr>
+        <w:t>Gestion du contenu du frigo</w:t>
+      </w:r>
+    </w:p>
+    <w:p>
+      <w:pPr>
+        <w:pStyle w:val="Paragraphedeliste"/>
+        <w:numPr>
+          <w:ilvl w:val="0"/>
+          <w:numId w:val="9"/>
+        </w:numPr>
+        <w:rPr>
+          <w:sz w:val="22"/>
+          <w:szCs w:val="22"/>
+          <w:lang w:val="fr-FR"/>
+        </w:rPr>
+      </w:pPr>
+      <w:r>
+        <w:rPr>
+          <w:sz w:val="22"/>
+          <w:szCs w:val="22"/>
+          <w:lang w:val="fr-FR"/>
+        </w:rPr>
+        <w:t>Dispose d’une version « allégée » sous forme d’applet sur internet pour l’utiliser depuis n’importe quel poste</w:t>
+      </w:r>
+    </w:p>
+    <w:p>
+      <w:pPr>
+        <w:pStyle w:val="Paragraphedeliste"/>
+        <w:numPr>
+          <w:ilvl w:val="0"/>
+          <w:numId w:val="9"/>
+        </w:numPr>
+        <w:rPr>
+          <w:lang w:val="fr-FR"/>
+        </w:rPr>
+      </w:pPr>
+      <w:r>
+        <w:rPr>
+          <w:sz w:val="22"/>
+          <w:szCs w:val="22"/>
+          <w:lang w:val="fr-FR"/>
+        </w:rPr>
+        <w:t>Dispose d’une version « complète » à exécuter sur le poste local qui permet en outre l’enregistrement local des données</w:t>
+      </w:r>
+    </w:p>
+    <w:p>
+      <w:pPr>
+        <w:rPr>
+          <w:lang w:val="fr-FR"/>
+        </w:rPr>
+      </w:pPr>
+    </w:p>
+    <w:p>
+      <w:pPr>
         <w:pStyle w:val="Titre2"/>
-      </w:pPr>
-      <w:bookmarkStart w:id="4" w:name="_Toc238049658"/>
-      <w:r>
+        <w:rPr>
+          <w:lang w:val="fr-FR"/>
+        </w:rPr>
+      </w:pPr>
+      <w:bookmarkStart w:id="4" w:name="_Toc238103707"/>
+      <w:r>
+        <w:rPr>
+          <w:lang w:val="fr-FR"/>
+        </w:rPr>
         <w:t>Ce que ne fait pas l’application</w:t>
       </w:r>
       <w:bookmarkEnd w:id="4"/>
     </w:p>
     <w:p>
-      <w:r>
+      <w:pPr>
+        <w:pStyle w:val="Paragraphedeliste"/>
+        <w:numPr>
+          <w:ilvl w:val="0"/>
+          <w:numId w:val="9"/>
+        </w:numPr>
+        <w:rPr>
+          <w:sz w:val="22"/>
+          <w:szCs w:val="22"/>
+          <w:lang w:val="fr-FR"/>
+        </w:rPr>
+      </w:pPr>
+      <w:r>
+        <w:rPr>
+          <w:sz w:val="22"/>
+          <w:szCs w:val="22"/>
+          <w:lang w:val="fr-FR"/>
+        </w:rPr>
+        <w:t xml:space="preserve">Création de comptes (seul le compte </w:t>
+      </w:r>
+      <w:proofErr w:type="spellStart"/>
+      <w:r>
+        <w:rPr>
+          <w:sz w:val="22"/>
+          <w:szCs w:val="22"/>
+          <w:lang w:val="fr-FR"/>
+        </w:rPr>
+        <w:t>esgi</w:t>
+      </w:r>
+      <w:proofErr w:type="spellEnd"/>
+      <w:r>
+        <w:rPr>
+          <w:sz w:val="22"/>
+          <w:szCs w:val="22"/>
+          <w:lang w:val="fr-FR"/>
+        </w:rPr>
+        <w:t>/</w:t>
+      </w:r>
+      <w:proofErr w:type="spellStart"/>
+      <w:r>
+        <w:rPr>
+          <w:sz w:val="22"/>
+          <w:szCs w:val="22"/>
+          <w:lang w:val="fr-FR"/>
+        </w:rPr>
+        <w:t>esgi</w:t>
+      </w:r>
+      <w:proofErr w:type="spellEnd"/>
+      <w:r>
+        <w:rPr>
+          <w:sz w:val="22"/>
+          <w:szCs w:val="22"/>
+          <w:lang w:val="fr-FR"/>
+        </w:rPr>
+        <w:t xml:space="preserve"> est disponible)</w:t>
+      </w:r>
+    </w:p>
+    <w:p>
+      <w:pPr>
+        <w:pStyle w:val="Paragraphedeliste"/>
+        <w:numPr>
+          <w:ilvl w:val="0"/>
+          <w:numId w:val="9"/>
+        </w:numPr>
+        <w:rPr>
+          <w:sz w:val="22"/>
+          <w:szCs w:val="22"/>
+          <w:lang w:val="fr-FR"/>
+        </w:rPr>
+      </w:pPr>
+      <w:r>
+        <w:rPr>
+          <w:sz w:val="22"/>
+          <w:szCs w:val="22"/>
+          <w:lang w:val="fr-FR"/>
+        </w:rPr>
+        <w:t>Gestion intelligente du frigo</w:t>
+      </w:r>
+    </w:p>
+    <w:p>
+      <w:pPr>
+        <w:pStyle w:val="Paragraphedeliste"/>
+        <w:numPr>
+          <w:ilvl w:val="1"/>
+          <w:numId w:val="9"/>
+        </w:numPr>
+        <w:rPr>
+          <w:sz w:val="22"/>
+          <w:szCs w:val="22"/>
+          <w:lang w:val="fr-FR"/>
+        </w:rPr>
+      </w:pPr>
+      <w:r>
+        <w:rPr>
+          <w:sz w:val="22"/>
+          <w:szCs w:val="22"/>
+          <w:lang w:val="fr-FR"/>
+        </w:rPr>
+        <w:t>Création automatique de menus</w:t>
+      </w:r>
+    </w:p>
+    <w:p>
+      <w:pPr>
+        <w:pStyle w:val="Paragraphedeliste"/>
+        <w:numPr>
+          <w:ilvl w:val="1"/>
+          <w:numId w:val="9"/>
+        </w:numPr>
+        <w:rPr>
+          <w:sz w:val="22"/>
+          <w:szCs w:val="22"/>
+          <w:lang w:val="fr-FR"/>
+        </w:rPr>
+      </w:pPr>
+      <w:r>
+        <w:rPr>
+          <w:sz w:val="22"/>
+          <w:szCs w:val="22"/>
+          <w:lang w:val="fr-FR"/>
+        </w:rPr>
+        <w:t>Gestion des menus par date</w:t>
+      </w:r>
+    </w:p>
+    <w:p>
+      <w:pPr>
+        <w:pStyle w:val="Paragraphedeliste"/>
+        <w:numPr>
+          <w:ilvl w:val="1"/>
+          <w:numId w:val="9"/>
+        </w:numPr>
+        <w:rPr>
+          <w:sz w:val="22"/>
+          <w:szCs w:val="22"/>
+          <w:lang w:val="fr-FR"/>
+        </w:rPr>
+      </w:pPr>
+      <w:r>
+        <w:rPr>
+          <w:sz w:val="22"/>
+          <w:szCs w:val="22"/>
+          <w:lang w:val="fr-FR"/>
+        </w:rPr>
+        <w:t>Gestion automatique du contenu du frigo</w:t>
+      </w:r>
+    </w:p>
+    <w:p>
+      <w:pPr>
+        <w:pStyle w:val="Paragraphedeliste"/>
+        <w:numPr>
+          <w:ilvl w:val="1"/>
+          <w:numId w:val="9"/>
+        </w:numPr>
+        <w:rPr>
+          <w:sz w:val="22"/>
+          <w:szCs w:val="22"/>
+          <w:lang w:val="fr-FR"/>
+        </w:rPr>
+      </w:pPr>
+      <w:r>
+        <w:rPr>
+          <w:sz w:val="22"/>
+          <w:szCs w:val="22"/>
+          <w:lang w:val="fr-FR"/>
+        </w:rPr>
+        <w:t>Gestion de flux RSS (classes métier existantes, interface non implémentée)</w:t>
+      </w:r>
+    </w:p>
+    <w:p>
+      <w:pPr>
+        <w:pStyle w:val="Paragraphedeliste"/>
+        <w:numPr>
+          <w:ilvl w:val="0"/>
+          <w:numId w:val="9"/>
+        </w:numPr>
+        <w:rPr>
+          <w:sz w:val="22"/>
+          <w:szCs w:val="22"/>
+          <w:lang w:val="fr-FR"/>
+        </w:rPr>
+      </w:pPr>
+      <w:r>
+        <w:rPr>
+          <w:sz w:val="22"/>
+          <w:szCs w:val="22"/>
+          <w:lang w:val="fr-FR"/>
+        </w:rPr>
+        <w:t>Gestion</w:t>
+      </w:r>
+      <w:r>
+        <w:rPr>
+          <w:sz w:val="22"/>
+          <w:szCs w:val="22"/>
+          <w:lang w:val="fr-FR"/>
+        </w:rPr>
+        <w:t xml:space="preserve"> </w:t>
+      </w:r>
+      <w:r>
+        <w:rPr>
+          <w:sz w:val="22"/>
+          <w:szCs w:val="22"/>
+          <w:lang w:val="fr-FR"/>
+        </w:rPr>
+        <w:t>de filtres sur les recettes</w:t>
+      </w:r>
+    </w:p>
+    <w:p>
+      <w:pPr>
+        <w:pStyle w:val="Paragraphedeliste"/>
+        <w:numPr>
+          <w:ilvl w:val="0"/>
+          <w:numId w:val="9"/>
+        </w:numPr>
+        <w:rPr>
+          <w:lang w:val="fr-FR"/>
+        </w:rPr>
+      </w:pPr>
+      <w:r>
+        <w:rPr>
+          <w:sz w:val="22"/>
+          <w:szCs w:val="22"/>
+          <w:lang w:val="fr-FR"/>
+        </w:rPr>
+        <w:t>Recherche parmi la base de recettes</w:t>
+      </w:r>
+      <w:r>
+        <w:rPr>
+          <w:lang w:val="fr-FR"/>
+        </w:rPr>
         <w:br w:type="page"/>
       </w:r>
     </w:p>
     <w:p>
       <w:pPr>
         <w:pStyle w:val="Titre1"/>
-      </w:pPr>
-      <w:bookmarkStart w:id="5" w:name="_Toc238049659"/>
-      <w:r>
+        <w:rPr>
+          <w:lang w:val="fr-FR"/>
+        </w:rPr>
+      </w:pPr>
+      <w:bookmarkStart w:id="5" w:name="_Toc238103708"/>
+      <w:r>
+        <w:rPr>
+          <w:lang w:val="fr-FR"/>
+        </w:rPr>
         <w:lastRenderedPageBreak/>
         <w:t>Manuel d’utilisation</w:t>
       </w:r>
@@ -648,90 +2433,1085 @@
     <w:p>
       <w:pPr>
         <w:pStyle w:val="Titre2"/>
-      </w:pPr>
-      <w:r>
+        <w:rPr>
+          <w:lang w:val="fr-FR"/>
+        </w:rPr>
+      </w:pPr>
+      <w:bookmarkStart w:id="6" w:name="_Toc238103709"/>
+      <w:r>
+        <w:rPr>
+          <w:lang w:val="fr-FR"/>
+        </w:rPr>
         <w:t>L’installation</w:t>
       </w:r>
-    </w:p>
-    <w:p/>
+      <w:bookmarkEnd w:id="6"/>
+    </w:p>
+    <w:p>
+      <w:pPr>
+        <w:rPr>
+          <w:lang w:val="fr-FR"/>
+        </w:rPr>
+      </w:pPr>
+    </w:p>
     <w:p>
       <w:pPr>
         <w:pStyle w:val="Titre2"/>
-      </w:pPr>
-      <w:r>
+        <w:rPr>
+          <w:lang w:val="fr-FR"/>
+        </w:rPr>
+      </w:pPr>
+      <w:bookmarkStart w:id="7" w:name="_Toc238103710"/>
+      <w:r>
+        <w:rPr>
+          <w:lang w:val="fr-FR"/>
+        </w:rPr>
+        <w:t>L’applet</w:t>
+      </w:r>
+      <w:r>
+        <w:rPr>
+          <w:lang w:val="fr-FR"/>
+        </w:rPr>
+        <w:t xml:space="preserve"> et ses limitations</w:t>
+      </w:r>
+      <w:bookmarkEnd w:id="7"/>
+    </w:p>
+    <w:p>
+      <w:pPr>
+        <w:rPr>
+          <w:lang w:val="fr-FR"/>
+        </w:rPr>
+      </w:pPr>
+    </w:p>
+    <w:p>
+      <w:pPr>
+        <w:rPr>
+          <w:caps/>
+          <w:spacing w:val="15"/>
+          <w:sz w:val="22"/>
+          <w:szCs w:val="22"/>
+          <w:lang w:val="fr-FR"/>
+        </w:rPr>
+      </w:pPr>
+      <w:r>
+        <w:rPr>
+          <w:lang w:val="fr-FR"/>
+        </w:rPr>
+        <w:br w:type="page"/>
+      </w:r>
+    </w:p>
+    <w:p>
+      <w:pPr>
+        <w:pStyle w:val="Titre2"/>
+        <w:rPr>
+          <w:lang w:val="fr-FR"/>
+        </w:rPr>
+      </w:pPr>
+      <w:bookmarkStart w:id="8" w:name="_Toc238103711"/>
+      <w:r>
+        <w:rPr>
+          <w:lang w:val="fr-FR"/>
+        </w:rPr>
+        <w:lastRenderedPageBreak/>
         <w:t>Les recettes</w:t>
       </w:r>
+      <w:bookmarkEnd w:id="8"/>
     </w:p>
     <w:p>
       <w:pPr>
         <w:pStyle w:val="Titre3"/>
-      </w:pPr>
-      <w:r>
+        <w:rPr>
+          <w:lang w:val="fr-FR"/>
+        </w:rPr>
+      </w:pPr>
+      <w:bookmarkStart w:id="9" w:name="_Toc238103712"/>
+      <w:r>
+        <w:rPr>
+          <w:lang w:val="fr-FR"/>
+        </w:rPr>
         <w:t>Créer une recette</w:t>
       </w:r>
+      <w:bookmarkEnd w:id="9"/>
+    </w:p>
+    <w:p>
+      <w:pPr>
+        <w:pStyle w:val="Paragraphedeliste"/>
+        <w:numPr>
+          <w:ilvl w:val="0"/>
+          <w:numId w:val="3"/>
+        </w:numPr>
+        <w:rPr>
+          <w:lang w:val="fr-FR"/>
+        </w:rPr>
+      </w:pPr>
+      <w:r>
+        <w:rPr>
+          <w:lang w:val="fr-FR"/>
+        </w:rPr>
+        <w:t>Dans le menu « Recettes », cliquer sur « Ajouter une recette ».</w:t>
+      </w:r>
+    </w:p>
+    <w:p>
+      <w:pPr>
+        <w:rPr>
+          <w:lang w:val="fr-FR"/>
+        </w:rPr>
+      </w:pPr>
+      <w:r>
+        <w:rPr>
+          <w:noProof/>
+          <w:lang w:val="fr-FR" w:eastAsia="fr-FR" w:bidi="ar-SA"/>
+        </w:rPr>
+        <w:drawing>
+          <wp:inline distT="0" distB="0" distL="0" distR="0">
+            <wp:extent cx="4876800" cy="1362075"/>
+            <wp:effectExtent l="19050" t="0" r="0" b="0"/>
+            <wp:docPr id="1" name="Image 1" descr="C:\Users\Julien\Desktop\createRecipeBt.jpg"/>
+            <wp:cNvGraphicFramePr>
+              <a:graphicFrameLocks xmlns:a="http://schemas.openxmlformats.org/drawingml/2006/main" noChangeAspect="1"/>
+            </wp:cNvGraphicFramePr>
+            <a:graphic xmlns:a="http://schemas.openxmlformats.org/drawingml/2006/main">
+              <a:graphicData uri="http://schemas.openxmlformats.org/drawingml/2006/picture">
+                <pic:pic xmlns:pic="http://schemas.openxmlformats.org/drawingml/2006/picture">
+                  <pic:nvPicPr>
+                    <pic:cNvPr id="0" name="Picture 1" descr="C:\Users\Julien\Desktop\createRecipeBt.jpg"/>
+                    <pic:cNvPicPr>
+                      <a:picLocks noChangeAspect="1" noChangeArrowheads="1"/>
+                    </pic:cNvPicPr>
+                  </pic:nvPicPr>
+                  <pic:blipFill>
+                    <a:blip r:embed="rId5" cstate="print"/>
+                    <a:srcRect/>
+                    <a:stretch>
+                      <a:fillRect/>
+                    </a:stretch>
+                  </pic:blipFill>
+                  <pic:spPr bwMode="auto">
+                    <a:xfrm>
+                      <a:off x="0" y="0"/>
+                      <a:ext cx="4876800" cy="1362075"/>
+                    </a:xfrm>
+                    <a:prstGeom prst="rect">
+                      <a:avLst/>
+                    </a:prstGeom>
+                    <a:noFill/>
+                    <a:ln w="9525">
+                      <a:noFill/>
+                      <a:miter lim="800000"/>
+                      <a:headEnd/>
+                      <a:tailEnd/>
+                    </a:ln>
+                  </pic:spPr>
+                </pic:pic>
+              </a:graphicData>
+            </a:graphic>
+          </wp:inline>
+        </w:drawing>
+      </w:r>
+    </w:p>
+    <w:p>
+      <w:pPr>
+        <w:pStyle w:val="Paragraphedeliste"/>
+        <w:numPr>
+          <w:ilvl w:val="0"/>
+          <w:numId w:val="3"/>
+        </w:numPr>
+        <w:rPr>
+          <w:lang w:val="fr-FR"/>
+        </w:rPr>
+      </w:pPr>
+      <w:r>
+        <w:rPr>
+          <w:lang w:val="fr-FR"/>
+        </w:rPr>
+        <w:t>Cliquer sur « Ajouter un ingrédient » pour rajouter une ligne « Ingrédient »</w:t>
+      </w:r>
+    </w:p>
+    <w:p>
+      <w:pPr>
+        <w:pStyle w:val="Paragraphedeliste"/>
+        <w:numPr>
+          <w:ilvl w:val="0"/>
+          <w:numId w:val="3"/>
+        </w:numPr>
+        <w:rPr>
+          <w:lang w:val="fr-FR"/>
+        </w:rPr>
+      </w:pPr>
+      <w:r>
+        <w:rPr>
+          <w:lang w:val="fr-FR"/>
+        </w:rPr>
+        <w:t>Cliquer sur « Ajouter une étape » pour ajouter une ligne « Etape »</w:t>
+      </w:r>
+    </w:p>
+    <w:p>
+      <w:pPr>
+        <w:pStyle w:val="Paragraphedeliste"/>
+        <w:numPr>
+          <w:ilvl w:val="0"/>
+          <w:numId w:val="3"/>
+        </w:numPr>
+        <w:rPr>
+          <w:lang w:val="fr-FR"/>
+        </w:rPr>
+      </w:pPr>
+      <w:r>
+        <w:rPr>
+          <w:lang w:val="fr-FR"/>
+        </w:rPr>
+        <w:t>Cliquer sur « Reset » pour remettre le formulaire à son état initial</w:t>
+      </w:r>
+    </w:p>
+    <w:p>
+      <w:pPr>
+        <w:pStyle w:val="Paragraphedeliste"/>
+        <w:numPr>
+          <w:ilvl w:val="0"/>
+          <w:numId w:val="3"/>
+        </w:numPr>
+        <w:rPr>
+          <w:lang w:val="fr-FR"/>
+        </w:rPr>
+      </w:pPr>
+      <w:r>
+        <w:rPr>
+          <w:lang w:val="fr-FR"/>
+        </w:rPr>
+        <w:t>Pour confirmer, cliquer sur « Valider la recette »</w:t>
+      </w:r>
+    </w:p>
+    <w:p>
+      <w:pPr>
+        <w:rPr>
+          <w:lang w:val="fr-FR"/>
+        </w:rPr>
+      </w:pPr>
+      <w:r>
+        <w:rPr>
+          <w:noProof/>
+          <w:lang w:val="fr-FR" w:eastAsia="fr-FR" w:bidi="ar-SA"/>
+        </w:rPr>
+        <w:drawing>
+          <wp:inline distT="0" distB="0" distL="0" distR="0">
+            <wp:extent cx="4905375" cy="5324475"/>
+            <wp:effectExtent l="19050" t="0" r="9525" b="0"/>
+            <wp:docPr id="2" name="Image 2" descr="C:\Users\Julien\Desktop\createRecipePanel.jpg"/>
+            <wp:cNvGraphicFramePr>
+              <a:graphicFrameLocks xmlns:a="http://schemas.openxmlformats.org/drawingml/2006/main" noChangeAspect="1"/>
+            </wp:cNvGraphicFramePr>
+            <a:graphic xmlns:a="http://schemas.openxmlformats.org/drawingml/2006/main">
+              <a:graphicData uri="http://schemas.openxmlformats.org/drawingml/2006/picture">
+                <pic:pic xmlns:pic="http://schemas.openxmlformats.org/drawingml/2006/picture">
+                  <pic:nvPicPr>
+                    <pic:cNvPr id="0" name="Picture 2" descr="C:\Users\Julien\Desktop\createRecipePanel.jpg"/>
+                    <pic:cNvPicPr>
+                      <a:picLocks noChangeAspect="1" noChangeArrowheads="1"/>
+                    </pic:cNvPicPr>
+                  </pic:nvPicPr>
+                  <pic:blipFill>
+                    <a:blip r:embed="rId6" cstate="print"/>
+                    <a:srcRect/>
+                    <a:stretch>
+                      <a:fillRect/>
+                    </a:stretch>
+                  </pic:blipFill>
+                  <pic:spPr bwMode="auto">
+                    <a:xfrm>
+                      <a:off x="0" y="0"/>
+                      <a:ext cx="4905375" cy="5324475"/>
+                    </a:xfrm>
+                    <a:prstGeom prst="rect">
+                      <a:avLst/>
+                    </a:prstGeom>
+                    <a:noFill/>
+                    <a:ln w="9525">
+                      <a:noFill/>
+                      <a:miter lim="800000"/>
+                      <a:headEnd/>
+                      <a:tailEnd/>
+                    </a:ln>
+                  </pic:spPr>
+                </pic:pic>
+              </a:graphicData>
+            </a:graphic>
+          </wp:inline>
+        </w:drawing>
+      </w:r>
     </w:p>
     <w:p>
       <w:pPr>
         <w:pStyle w:val="Titre3"/>
-      </w:pPr>
-      <w:r>
+        <w:rPr>
+          <w:lang w:val="fr-FR"/>
+        </w:rPr>
+      </w:pPr>
+      <w:bookmarkStart w:id="10" w:name="_Toc238103713"/>
+      <w:r>
+        <w:rPr>
+          <w:lang w:val="fr-FR"/>
+        </w:rPr>
+        <w:lastRenderedPageBreak/>
         <w:t>Aperçu des recettes</w:t>
       </w:r>
-    </w:p>
-    <w:p/>
+      <w:bookmarkEnd w:id="10"/>
+    </w:p>
+    <w:p>
+      <w:pPr>
+        <w:pStyle w:val="Paragraphedeliste"/>
+        <w:numPr>
+          <w:ilvl w:val="0"/>
+          <w:numId w:val="4"/>
+        </w:numPr>
+        <w:rPr>
+          <w:lang w:val="fr-FR"/>
+        </w:rPr>
+      </w:pPr>
+      <w:r>
+        <w:rPr>
+          <w:lang w:val="fr-FR"/>
+        </w:rPr>
+        <w:t>Il suffit de cliquer sur le bouton « Voir les recettes » du menu « Recettes »</w:t>
+      </w:r>
+    </w:p>
+    <w:p>
+      <w:pPr>
+        <w:jc w:val="left"/>
+        <w:rPr>
+          <w:lang w:val="fr-FR"/>
+        </w:rPr>
+      </w:pPr>
+      <w:r>
+        <w:rPr>
+          <w:noProof/>
+          <w:lang w:val="fr-FR" w:eastAsia="fr-FR" w:bidi="ar-SA"/>
+        </w:rPr>
+        <w:drawing>
+          <wp:inline distT="0" distB="0" distL="0" distR="0">
+            <wp:extent cx="4876800" cy="1362075"/>
+            <wp:effectExtent l="19050" t="0" r="0" b="0"/>
+            <wp:docPr id="3" name="Image 3" descr="C:\Users\Julien\Desktop\seeRecipeBt.jpg"/>
+            <wp:cNvGraphicFramePr>
+              <a:graphicFrameLocks xmlns:a="http://schemas.openxmlformats.org/drawingml/2006/main" noChangeAspect="1"/>
+            </wp:cNvGraphicFramePr>
+            <a:graphic xmlns:a="http://schemas.openxmlformats.org/drawingml/2006/main">
+              <a:graphicData uri="http://schemas.openxmlformats.org/drawingml/2006/picture">
+                <pic:pic xmlns:pic="http://schemas.openxmlformats.org/drawingml/2006/picture">
+                  <pic:nvPicPr>
+                    <pic:cNvPr id="0" name="Picture 3" descr="C:\Users\Julien\Desktop\seeRecipeBt.jpg"/>
+                    <pic:cNvPicPr>
+                      <a:picLocks noChangeAspect="1" noChangeArrowheads="1"/>
+                    </pic:cNvPicPr>
+                  </pic:nvPicPr>
+                  <pic:blipFill>
+                    <a:blip r:embed="rId7" cstate="print"/>
+                    <a:srcRect/>
+                    <a:stretch>
+                      <a:fillRect/>
+                    </a:stretch>
+                  </pic:blipFill>
+                  <pic:spPr bwMode="auto">
+                    <a:xfrm>
+                      <a:off x="0" y="0"/>
+                      <a:ext cx="4876800" cy="1362075"/>
+                    </a:xfrm>
+                    <a:prstGeom prst="rect">
+                      <a:avLst/>
+                    </a:prstGeom>
+                    <a:noFill/>
+                    <a:ln w="9525">
+                      <a:noFill/>
+                      <a:miter lim="800000"/>
+                      <a:headEnd/>
+                      <a:tailEnd/>
+                    </a:ln>
+                  </pic:spPr>
+                </pic:pic>
+              </a:graphicData>
+            </a:graphic>
+          </wp:inline>
+        </w:drawing>
+      </w:r>
+    </w:p>
+    <w:p>
+      <w:pPr>
+        <w:pStyle w:val="Paragraphedeliste"/>
+        <w:numPr>
+          <w:ilvl w:val="0"/>
+          <w:numId w:val="4"/>
+        </w:numPr>
+        <w:rPr>
+          <w:lang w:val="fr-FR"/>
+        </w:rPr>
+      </w:pPr>
+      <w:r>
+        <w:rPr>
+          <w:lang w:val="fr-FR"/>
+        </w:rPr>
+        <w:t>Il est impossible de supprimer une recette !</w:t>
+      </w:r>
+    </w:p>
+    <w:p>
+      <w:pPr>
+        <w:pStyle w:val="Paragraphedeliste"/>
+        <w:numPr>
+          <w:ilvl w:val="0"/>
+          <w:numId w:val="4"/>
+        </w:numPr>
+        <w:rPr>
+          <w:lang w:val="fr-FR"/>
+        </w:rPr>
+      </w:pPr>
+      <w:r>
+        <w:rPr>
+          <w:lang w:val="fr-FR"/>
+        </w:rPr>
+        <w:t>Pour avoir le détail d’une recette, sélectionner la recette en cliquant dessus, puis cliquer sur « Voir la recette » en bas de l’écran.</w:t>
+      </w:r>
+    </w:p>
+    <w:p>
+      <w:pPr>
+        <w:pStyle w:val="Paragraphedeliste"/>
+        <w:rPr>
+          <w:lang w:val="fr-FR"/>
+        </w:rPr>
+      </w:pPr>
+    </w:p>
+    <w:p>
+      <w:pPr>
+        <w:pStyle w:val="Paragraphedeliste"/>
+        <w:jc w:val="left"/>
+        <w:rPr>
+          <w:lang w:val="fr-FR"/>
+        </w:rPr>
+      </w:pPr>
+      <w:r>
+        <w:rPr>
+          <w:noProof/>
+          <w:lang w:val="fr-FR" w:eastAsia="fr-FR" w:bidi="ar-SA"/>
+        </w:rPr>
+        <w:drawing>
+          <wp:inline distT="0" distB="0" distL="0" distR="0">
+            <wp:extent cx="3533775" cy="4343400"/>
+            <wp:effectExtent l="19050" t="0" r="9525" b="0"/>
+            <wp:docPr id="4" name="Image 4" descr="C:\Users\Julien\Desktop\seeRecipeDetail.jpg"/>
+            <wp:cNvGraphicFramePr>
+              <a:graphicFrameLocks xmlns:a="http://schemas.openxmlformats.org/drawingml/2006/main" noChangeAspect="1"/>
+            </wp:cNvGraphicFramePr>
+            <a:graphic xmlns:a="http://schemas.openxmlformats.org/drawingml/2006/main">
+              <a:graphicData uri="http://schemas.openxmlformats.org/drawingml/2006/picture">
+                <pic:pic xmlns:pic="http://schemas.openxmlformats.org/drawingml/2006/picture">
+                  <pic:nvPicPr>
+                    <pic:cNvPr id="0" name="Picture 4" descr="C:\Users\Julien\Desktop\seeRecipeDetail.jpg"/>
+                    <pic:cNvPicPr>
+                      <a:picLocks noChangeAspect="1" noChangeArrowheads="1"/>
+                    </pic:cNvPicPr>
+                  </pic:nvPicPr>
+                  <pic:blipFill>
+                    <a:blip r:embed="rId8" cstate="print"/>
+                    <a:srcRect/>
+                    <a:stretch>
+                      <a:fillRect/>
+                    </a:stretch>
+                  </pic:blipFill>
+                  <pic:spPr bwMode="auto">
+                    <a:xfrm>
+                      <a:off x="0" y="0"/>
+                      <a:ext cx="3533775" cy="4343400"/>
+                    </a:xfrm>
+                    <a:prstGeom prst="rect">
+                      <a:avLst/>
+                    </a:prstGeom>
+                    <a:noFill/>
+                    <a:ln w="9525">
+                      <a:noFill/>
+                      <a:miter lim="800000"/>
+                      <a:headEnd/>
+                      <a:tailEnd/>
+                    </a:ln>
+                  </pic:spPr>
+                </pic:pic>
+              </a:graphicData>
+            </a:graphic>
+          </wp:inline>
+        </w:drawing>
+      </w:r>
+    </w:p>
+    <w:p>
+      <w:pPr>
+        <w:rPr>
+          <w:caps/>
+          <w:spacing w:val="15"/>
+          <w:sz w:val="22"/>
+          <w:szCs w:val="22"/>
+          <w:lang w:val="fr-FR"/>
+        </w:rPr>
+      </w:pPr>
+      <w:r>
+        <w:rPr>
+          <w:lang w:val="fr-FR"/>
+        </w:rPr>
+        <w:br w:type="page"/>
+      </w:r>
+    </w:p>
     <w:p>
       <w:pPr>
         <w:pStyle w:val="Titre2"/>
-      </w:pPr>
-      <w:r>
+        <w:rPr>
+          <w:lang w:val="fr-FR"/>
+        </w:rPr>
+      </w:pPr>
+      <w:bookmarkStart w:id="11" w:name="_Toc238103714"/>
+      <w:r>
+        <w:rPr>
+          <w:lang w:val="fr-FR"/>
+        </w:rPr>
+        <w:lastRenderedPageBreak/>
         <w:t>Le</w:t>
       </w:r>
       <w:r>
+        <w:rPr>
+          <w:lang w:val="fr-FR"/>
+        </w:rPr>
         <w:t xml:space="preserve"> contenu du frigo</w:t>
       </w:r>
+      <w:bookmarkEnd w:id="11"/>
+    </w:p>
+    <w:p>
+      <w:pPr>
+        <w:ind w:firstLine="576"/>
+        <w:rPr>
+          <w:lang w:val="fr-FR"/>
+        </w:rPr>
+      </w:pPr>
+      <w:r>
+        <w:rPr>
+          <w:lang w:val="fr-FR"/>
+        </w:rPr>
+        <w:t>Initialement le frigo devait être intelligent. Cela n’a pas pu se faire par manque de temps. Aussi il est possible de rajouter des aliments dans le frigo, mais cela ne sert à rien </w:t>
+      </w:r>
+      <w:r>
+        <w:rPr>
+          <w:lang w:val="fr-FR"/>
+        </w:rPr>
+        <w:t>étant donné que les fonctionnalités de création automatique de menu en fonction du contenu du frigo n’ont pas été implémentées.</w:t>
+      </w:r>
     </w:p>
     <w:p>
       <w:pPr>
         <w:pStyle w:val="Titre3"/>
-      </w:pPr>
-      <w:r>
+        <w:rPr>
+          <w:lang w:val="fr-FR"/>
+        </w:rPr>
+      </w:pPr>
+      <w:bookmarkStart w:id="12" w:name="_Toc238103715"/>
+      <w:r>
+        <w:rPr>
+          <w:lang w:val="fr-FR"/>
+        </w:rPr>
         <w:t>Ajouter des aliments dans le frigo</w:t>
       </w:r>
+      <w:bookmarkEnd w:id="12"/>
+    </w:p>
+    <w:p>
+      <w:pPr>
+        <w:pStyle w:val="Paragraphedeliste"/>
+        <w:numPr>
+          <w:ilvl w:val="0"/>
+          <w:numId w:val="6"/>
+        </w:numPr>
+        <w:rPr>
+          <w:lang w:val="fr-FR"/>
+        </w:rPr>
+      </w:pPr>
+      <w:r>
+        <w:rPr>
+          <w:lang w:val="fr-FR"/>
+        </w:rPr>
+        <w:t>Pour ajouter un aliment, cliquer sur « Ajouter un aliment » dans le menu « Contenu du frigo »</w:t>
+      </w:r>
+    </w:p>
+    <w:p>
+      <w:pPr>
+        <w:rPr>
+          <w:lang w:val="fr-FR"/>
+        </w:rPr>
+      </w:pPr>
+      <w:r>
+        <w:rPr>
+          <w:noProof/>
+          <w:lang w:val="fr-FR" w:eastAsia="fr-FR" w:bidi="ar-SA"/>
+        </w:rPr>
+        <w:drawing>
+          <wp:inline distT="0" distB="0" distL="0" distR="0">
+            <wp:extent cx="4876800" cy="1362075"/>
+            <wp:effectExtent l="19050" t="0" r="0" b="0"/>
+            <wp:docPr id="5" name="Image 5" descr="C:\Users\Julien\Desktop\addFood.jpg"/>
+            <wp:cNvGraphicFramePr>
+              <a:graphicFrameLocks xmlns:a="http://schemas.openxmlformats.org/drawingml/2006/main" noChangeAspect="1"/>
+            </wp:cNvGraphicFramePr>
+            <a:graphic xmlns:a="http://schemas.openxmlformats.org/drawingml/2006/main">
+              <a:graphicData uri="http://schemas.openxmlformats.org/drawingml/2006/picture">
+                <pic:pic xmlns:pic="http://schemas.openxmlformats.org/drawingml/2006/picture">
+                  <pic:nvPicPr>
+                    <pic:cNvPr id="0" name="Picture 5" descr="C:\Users\Julien\Desktop\addFood.jpg"/>
+                    <pic:cNvPicPr>
+                      <a:picLocks noChangeAspect="1" noChangeArrowheads="1"/>
+                    </pic:cNvPicPr>
+                  </pic:nvPicPr>
+                  <pic:blipFill>
+                    <a:blip r:embed="rId9" cstate="print"/>
+                    <a:srcRect/>
+                    <a:stretch>
+                      <a:fillRect/>
+                    </a:stretch>
+                  </pic:blipFill>
+                  <pic:spPr bwMode="auto">
+                    <a:xfrm>
+                      <a:off x="0" y="0"/>
+                      <a:ext cx="4876800" cy="1362075"/>
+                    </a:xfrm>
+                    <a:prstGeom prst="rect">
+                      <a:avLst/>
+                    </a:prstGeom>
+                    <a:noFill/>
+                    <a:ln w="9525">
+                      <a:noFill/>
+                      <a:miter lim="800000"/>
+                      <a:headEnd/>
+                      <a:tailEnd/>
+                    </a:ln>
+                  </pic:spPr>
+                </pic:pic>
+              </a:graphicData>
+            </a:graphic>
+          </wp:inline>
+        </w:drawing>
+      </w:r>
+    </w:p>
+    <w:p>
+      <w:pPr>
+        <w:pStyle w:val="Paragraphedeliste"/>
+        <w:numPr>
+          <w:ilvl w:val="0"/>
+          <w:numId w:val="6"/>
+        </w:numPr>
+        <w:rPr>
+          <w:lang w:val="fr-FR"/>
+        </w:rPr>
+      </w:pPr>
+      <w:r>
+        <w:rPr>
+          <w:lang w:val="fr-FR"/>
+        </w:rPr>
+        <w:t>Renseigner les champs du nom de l’aliment, sa quantité et son unité.</w:t>
+      </w:r>
+    </w:p>
+    <w:p>
+      <w:pPr>
+        <w:pStyle w:val="Paragraphedeliste"/>
+        <w:numPr>
+          <w:ilvl w:val="0"/>
+          <w:numId w:val="6"/>
+        </w:numPr>
+        <w:rPr>
+          <w:lang w:val="fr-FR"/>
+        </w:rPr>
+      </w:pPr>
+      <w:r>
+        <w:rPr>
+          <w:lang w:val="fr-FR"/>
+        </w:rPr>
+        <w:t xml:space="preserve">Quand il s’agit juste d’un nombre, comme pour l’exemple ci-dessous, laisser </w:t>
+      </w:r>
+      <w:r>
+        <w:rPr>
+          <w:lang w:val="fr-FR"/>
+        </w:rPr>
+        <w:t>le dernier champ</w:t>
+      </w:r>
+      <w:r>
+        <w:rPr>
+          <w:lang w:val="fr-FR"/>
+        </w:rPr>
+        <w:t xml:space="preserve"> vide.</w:t>
+      </w:r>
+    </w:p>
+    <w:p>
+      <w:pPr>
+        <w:pStyle w:val="Paragraphedeliste"/>
+        <w:numPr>
+          <w:ilvl w:val="0"/>
+          <w:numId w:val="6"/>
+        </w:numPr>
+        <w:rPr>
+          <w:lang w:val="fr-FR"/>
+        </w:rPr>
+      </w:pPr>
+      <w:r>
+        <w:rPr>
+          <w:lang w:val="fr-FR"/>
+        </w:rPr>
+        <w:t>Cliquer sur valider pour ajouter l’aliment dans le frigo</w:t>
+      </w:r>
+    </w:p>
+    <w:p>
+      <w:pPr>
+        <w:rPr>
+          <w:lang w:val="fr-FR"/>
+        </w:rPr>
+      </w:pPr>
+      <w:r>
+        <w:rPr>
+          <w:lang w:val="fr-FR"/>
+        </w:rPr>
+        <w:drawing>
+          <wp:inline distT="0" distB="0" distL="0" distR="0">
+            <wp:extent cx="4876800" cy="1362075"/>
+            <wp:effectExtent l="19050" t="0" r="0" b="0"/>
+            <wp:docPr id="11" name="Image 6" descr="C:\Users\Julien\Desktop\addAlimentPanel.jpg"/>
+            <wp:cNvGraphicFramePr>
+              <a:graphicFrameLocks xmlns:a="http://schemas.openxmlformats.org/drawingml/2006/main" noChangeAspect="1"/>
+            </wp:cNvGraphicFramePr>
+            <a:graphic xmlns:a="http://schemas.openxmlformats.org/drawingml/2006/main">
+              <a:graphicData uri="http://schemas.openxmlformats.org/drawingml/2006/picture">
+                <pic:pic xmlns:pic="http://schemas.openxmlformats.org/drawingml/2006/picture">
+                  <pic:nvPicPr>
+                    <pic:cNvPr id="0" name="Picture 6" descr="C:\Users\Julien\Desktop\addAlimentPanel.jpg"/>
+                    <pic:cNvPicPr>
+                      <a:picLocks noChangeAspect="1" noChangeArrowheads="1"/>
+                    </pic:cNvPicPr>
+                  </pic:nvPicPr>
+                  <pic:blipFill>
+                    <a:blip r:embed="rId10" cstate="print"/>
+                    <a:srcRect/>
+                    <a:stretch>
+                      <a:fillRect/>
+                    </a:stretch>
+                  </pic:blipFill>
+                  <pic:spPr bwMode="auto">
+                    <a:xfrm>
+                      <a:off x="0" y="0"/>
+                      <a:ext cx="4876800" cy="1362075"/>
+                    </a:xfrm>
+                    <a:prstGeom prst="rect">
+                      <a:avLst/>
+                    </a:prstGeom>
+                    <a:noFill/>
+                    <a:ln w="9525">
+                      <a:noFill/>
+                      <a:miter lim="800000"/>
+                      <a:headEnd/>
+                      <a:tailEnd/>
+                    </a:ln>
+                  </pic:spPr>
+                </pic:pic>
+              </a:graphicData>
+            </a:graphic>
+          </wp:inline>
+        </w:drawing>
+      </w:r>
+    </w:p>
+    <w:p>
+      <w:pPr>
+        <w:rPr>
+          <w:caps/>
+          <w:color w:val="526041" w:themeColor="accent1" w:themeShade="7F"/>
+          <w:spacing w:val="15"/>
+          <w:sz w:val="22"/>
+          <w:szCs w:val="22"/>
+          <w:lang w:val="fr-FR"/>
+        </w:rPr>
+      </w:pPr>
+      <w:r>
+        <w:rPr>
+          <w:lang w:val="fr-FR"/>
+        </w:rPr>
+        <w:br w:type="page"/>
+      </w:r>
     </w:p>
     <w:p>
       <w:pPr>
         <w:pStyle w:val="Titre3"/>
-      </w:pPr>
-      <w:r>
+        <w:rPr>
+          <w:lang w:val="fr-FR"/>
+        </w:rPr>
+      </w:pPr>
+      <w:bookmarkStart w:id="13" w:name="_Toc238103716"/>
+      <w:r>
+        <w:rPr>
+          <w:lang w:val="fr-FR"/>
+        </w:rPr>
+        <w:lastRenderedPageBreak/>
         <w:t>Voir le contenu du frigo</w:t>
       </w:r>
-    </w:p>
-    <w:p/>
+      <w:bookmarkEnd w:id="13"/>
+    </w:p>
+    <w:p>
+      <w:pPr>
+        <w:pStyle w:val="Paragraphedeliste"/>
+        <w:numPr>
+          <w:ilvl w:val="0"/>
+          <w:numId w:val="7"/>
+        </w:numPr>
+        <w:rPr>
+          <w:lang w:val="fr-FR"/>
+        </w:rPr>
+      </w:pPr>
+      <w:r>
+        <w:rPr>
+          <w:lang w:val="fr-FR"/>
+        </w:rPr>
+        <w:t>Pour voir le contenu du frigo, il suffit de cliquer sur le bouton « Voir le contenu » du menu « Contenu du frigo »</w:t>
+      </w:r>
+    </w:p>
+    <w:p>
+      <w:pPr>
+        <w:rPr>
+          <w:lang w:val="fr-FR"/>
+        </w:rPr>
+      </w:pPr>
+      <w:r>
+        <w:rPr>
+          <w:lang w:val="fr-FR"/>
+        </w:rPr>
+        <w:drawing>
+          <wp:inline distT="0" distB="0" distL="0" distR="0">
+            <wp:extent cx="4876800" cy="1362075"/>
+            <wp:effectExtent l="19050" t="0" r="0" b="0"/>
+            <wp:docPr id="10" name="Image 7" descr="C:\Users\Julien\Desktop\seeContentbt.jpg"/>
+            <wp:cNvGraphicFramePr>
+              <a:graphicFrameLocks xmlns:a="http://schemas.openxmlformats.org/drawingml/2006/main" noChangeAspect="1"/>
+            </wp:cNvGraphicFramePr>
+            <a:graphic xmlns:a="http://schemas.openxmlformats.org/drawingml/2006/main">
+              <a:graphicData uri="http://schemas.openxmlformats.org/drawingml/2006/picture">
+                <pic:pic xmlns:pic="http://schemas.openxmlformats.org/drawingml/2006/picture">
+                  <pic:nvPicPr>
+                    <pic:cNvPr id="0" name="Picture 7" descr="C:\Users\Julien\Desktop\seeContentbt.jpg"/>
+                    <pic:cNvPicPr>
+                      <a:picLocks noChangeAspect="1" noChangeArrowheads="1"/>
+                    </pic:cNvPicPr>
+                  </pic:nvPicPr>
+                  <pic:blipFill>
+                    <a:blip r:embed="rId11" cstate="print"/>
+                    <a:srcRect/>
+                    <a:stretch>
+                      <a:fillRect/>
+                    </a:stretch>
+                  </pic:blipFill>
+                  <pic:spPr bwMode="auto">
+                    <a:xfrm>
+                      <a:off x="0" y="0"/>
+                      <a:ext cx="4876800" cy="1362075"/>
+                    </a:xfrm>
+                    <a:prstGeom prst="rect">
+                      <a:avLst/>
+                    </a:prstGeom>
+                    <a:noFill/>
+                    <a:ln w="9525">
+                      <a:noFill/>
+                      <a:miter lim="800000"/>
+                      <a:headEnd/>
+                      <a:tailEnd/>
+                    </a:ln>
+                  </pic:spPr>
+                </pic:pic>
+              </a:graphicData>
+            </a:graphic>
+          </wp:inline>
+        </w:drawing>
+      </w:r>
+    </w:p>
+    <w:p>
+      <w:pPr>
+        <w:pStyle w:val="Paragraphedeliste"/>
+        <w:numPr>
+          <w:ilvl w:val="0"/>
+          <w:numId w:val="7"/>
+        </w:numPr>
+        <w:rPr>
+          <w:lang w:val="fr-FR"/>
+        </w:rPr>
+      </w:pPr>
+      <w:r>
+        <w:rPr>
+          <w:lang w:val="fr-FR"/>
+        </w:rPr>
+        <w:t>La liste apparait alors. Il est possible de trier les lignes en cliquant sur les titres des colonnes.</w:t>
+      </w:r>
+    </w:p>
+    <w:p>
+      <w:pPr>
+        <w:pStyle w:val="Paragraphedeliste"/>
+        <w:numPr>
+          <w:ilvl w:val="0"/>
+          <w:numId w:val="7"/>
+        </w:numPr>
+        <w:rPr>
+          <w:lang w:val="fr-FR"/>
+        </w:rPr>
+      </w:pPr>
+      <w:r>
+        <w:rPr>
+          <w:lang w:val="fr-FR"/>
+        </w:rPr>
+        <w:t>Pour retirer un aliment du frigo, sélectionner la ligne correspondante puis sur « Supprimer un aliment » en bas de l’écran.</w:t>
+      </w:r>
+    </w:p>
+    <w:p>
+      <w:pPr>
+        <w:rPr>
+          <w:lang w:val="fr-FR"/>
+        </w:rPr>
+      </w:pPr>
+      <w:r>
+        <w:rPr>
+          <w:noProof/>
+          <w:lang w:val="fr-FR" w:eastAsia="fr-FR" w:bidi="ar-SA"/>
+        </w:rPr>
+        <w:drawing>
+          <wp:inline distT="0" distB="0" distL="0" distR="0">
+            <wp:extent cx="4876800" cy="1362075"/>
+            <wp:effectExtent l="19050" t="0" r="0" b="0"/>
+            <wp:docPr id="12" name="Image 8" descr="C:\Users\Julien\Desktop\seeContentPanel.jpg"/>
+            <wp:cNvGraphicFramePr>
+              <a:graphicFrameLocks xmlns:a="http://schemas.openxmlformats.org/drawingml/2006/main" noChangeAspect="1"/>
+            </wp:cNvGraphicFramePr>
+            <a:graphic xmlns:a="http://schemas.openxmlformats.org/drawingml/2006/main">
+              <a:graphicData uri="http://schemas.openxmlformats.org/drawingml/2006/picture">
+                <pic:pic xmlns:pic="http://schemas.openxmlformats.org/drawingml/2006/picture">
+                  <pic:nvPicPr>
+                    <pic:cNvPr id="0" name="Picture 8" descr="C:\Users\Julien\Desktop\seeContentPanel.jpg"/>
+                    <pic:cNvPicPr>
+                      <a:picLocks noChangeAspect="1" noChangeArrowheads="1"/>
+                    </pic:cNvPicPr>
+                  </pic:nvPicPr>
+                  <pic:blipFill>
+                    <a:blip r:embed="rId12" cstate="print"/>
+                    <a:srcRect/>
+                    <a:stretch>
+                      <a:fillRect/>
+                    </a:stretch>
+                  </pic:blipFill>
+                  <pic:spPr bwMode="auto">
+                    <a:xfrm>
+                      <a:off x="0" y="0"/>
+                      <a:ext cx="4876800" cy="1362075"/>
+                    </a:xfrm>
+                    <a:prstGeom prst="rect">
+                      <a:avLst/>
+                    </a:prstGeom>
+                    <a:noFill/>
+                    <a:ln w="9525">
+                      <a:noFill/>
+                      <a:miter lim="800000"/>
+                      <a:headEnd/>
+                      <a:tailEnd/>
+                    </a:ln>
+                  </pic:spPr>
+                </pic:pic>
+              </a:graphicData>
+            </a:graphic>
+          </wp:inline>
+        </w:drawing>
+      </w:r>
+    </w:p>
+    <w:p>
+      <w:pPr>
+        <w:rPr>
+          <w:lang w:val="fr-FR"/>
+        </w:rPr>
+      </w:pPr>
+    </w:p>
+    <w:p>
+      <w:pPr>
+        <w:rPr>
+          <w:caps/>
+          <w:spacing w:val="15"/>
+          <w:sz w:val="22"/>
+          <w:szCs w:val="22"/>
+          <w:lang w:val="fr-FR"/>
+        </w:rPr>
+      </w:pPr>
+      <w:r>
+        <w:rPr>
+          <w:lang w:val="fr-FR"/>
+        </w:rPr>
+        <w:br w:type="page"/>
+      </w:r>
+    </w:p>
     <w:p>
       <w:pPr>
         <w:pStyle w:val="Titre2"/>
-      </w:pPr>
-      <w:r>
+        <w:rPr>
+          <w:lang w:val="fr-FR"/>
+        </w:rPr>
+      </w:pPr>
+      <w:bookmarkStart w:id="14" w:name="_Toc238103717"/>
+      <w:r>
+        <w:rPr>
+          <w:lang w:val="fr-FR"/>
+        </w:rPr>
+        <w:lastRenderedPageBreak/>
         <w:t>Les menus</w:t>
       </w:r>
+      <w:bookmarkEnd w:id="14"/>
     </w:p>
     <w:p>
       <w:pPr>
         <w:pStyle w:val="Titre3"/>
-      </w:pPr>
-      <w:r>
+        <w:rPr>
+          <w:lang w:val="fr-FR"/>
+        </w:rPr>
+      </w:pPr>
+      <w:bookmarkStart w:id="15" w:name="_Toc238103718"/>
+      <w:r>
+        <w:rPr>
+          <w:lang w:val="fr-FR"/>
+        </w:rPr>
         <w:t>Créer un menu</w:t>
       </w:r>
+      <w:bookmarkEnd w:id="15"/>
     </w:p>
     <w:p>
       <w:pPr>
         <w:pStyle w:val="Titre3"/>
-      </w:pPr>
-      <w:r>
+        <w:rPr>
+          <w:lang w:val="fr-FR"/>
+        </w:rPr>
+      </w:pPr>
+      <w:bookmarkStart w:id="16" w:name="_Toc238103719"/>
+      <w:r>
+        <w:rPr>
+          <w:lang w:val="fr-FR"/>
+        </w:rPr>
         <w:t>Aperçu des menus</w:t>
       </w:r>
-    </w:p>
-    <w:p/>
+      <w:bookmarkEnd w:id="16"/>
+    </w:p>
+    <w:p>
+      <w:pPr>
+        <w:rPr>
+          <w:lang w:val="fr-FR"/>
+        </w:rPr>
+      </w:pPr>
+    </w:p>
+    <w:p>
+      <w:pPr>
+        <w:rPr>
+          <w:caps/>
+          <w:spacing w:val="15"/>
+          <w:sz w:val="22"/>
+          <w:szCs w:val="22"/>
+          <w:lang w:val="fr-FR"/>
+        </w:rPr>
+      </w:pPr>
+      <w:r>
+        <w:rPr>
+          <w:lang w:val="fr-FR"/>
+        </w:rPr>
+        <w:br w:type="page"/>
+      </w:r>
+    </w:p>
     <w:p>
       <w:pPr>
         <w:pStyle w:val="Titre2"/>
@@ -739,12 +3519,15 @@
           <w:lang w:val="fr-FR"/>
         </w:rPr>
       </w:pPr>
-      <w:r>
-        <w:rPr>
-          <w:lang w:val="fr-FR"/>
-        </w:rPr>
+      <w:bookmarkStart w:id="17" w:name="_Toc238103720"/>
+      <w:r>
+        <w:rPr>
+          <w:lang w:val="fr-FR"/>
+        </w:rPr>
+        <w:lastRenderedPageBreak/>
         <w:t>Sauvegardes et chargements</w:t>
       </w:r>
+      <w:bookmarkEnd w:id="17"/>
     </w:p>
     <w:p>
       <w:pPr>
@@ -753,20 +3536,24 @@
           <w:lang w:val="fr-FR"/>
         </w:rPr>
       </w:pPr>
+      <w:bookmarkStart w:id="18" w:name="_Toc238103721"/>
       <w:r>
         <w:rPr>
           <w:lang w:val="fr-FR"/>
         </w:rPr>
         <w:t>Dans un fichier XML</w:t>
       </w:r>
+      <w:bookmarkEnd w:id="18"/>
     </w:p>
     <w:p>
       <w:pPr>
         <w:pStyle w:val="Titre3"/>
       </w:pPr>
+      <w:bookmarkStart w:id="19" w:name="_Toc238103722"/>
       <w:r>
         <w:t>Sur internet</w:t>
       </w:r>
+      <w:bookmarkEnd w:id="19"/>
       <w:r>
         <w:br w:type="page"/>
       </w:r>
@@ -775,14 +3562,203 @@
       <w:pPr>
         <w:pStyle w:val="Titre1"/>
       </w:pPr>
-      <w:bookmarkStart w:id="6" w:name="_Toc238049660"/>
+      <w:bookmarkStart w:id="20" w:name="_Toc238103723"/>
       <w:r>
         <w:lastRenderedPageBreak/>
         <w:t>Diagramme de classe</w:t>
       </w:r>
-      <w:bookmarkEnd w:id="6"/>
-    </w:p>
-    <w:p/>
+      <w:bookmarkEnd w:id="20"/>
+    </w:p>
+    <w:p>
+      <w:pPr>
+        <w:rPr>
+          <w:i/>
+          <w:lang w:val="fr-FR"/>
+        </w:rPr>
+      </w:pPr>
+      <w:r>
+        <w:rPr>
+          <w:i/>
+          <w:lang w:val="fr-FR"/>
+        </w:rPr>
+        <w:t>Une version grand format du diagramme de classe est disponible dans l’archive.</w:t>
+      </w:r>
+    </w:p>
+    <w:p>
+      <w:pPr>
+        <w:pStyle w:val="Paragraphedeliste"/>
+        <w:numPr>
+          <w:ilvl w:val="0"/>
+          <w:numId w:val="8"/>
+        </w:numPr>
+        <w:rPr>
+          <w:lang w:val="fr-FR"/>
+        </w:rPr>
+      </w:pPr>
+      <w:r>
+        <w:rPr>
+          <w:lang w:val="fr-FR"/>
+        </w:rPr>
+        <w:t xml:space="preserve">Ce diagramme a été généré par le logiciel </w:t>
+      </w:r>
+      <w:proofErr w:type="spellStart"/>
+      <w:r>
+        <w:rPr>
+          <w:rStyle w:val="Titredulivre"/>
+        </w:rPr>
+        <w:t>ArgoUML</w:t>
+      </w:r>
+      <w:proofErr w:type="spellEnd"/>
+      <w:r>
+        <w:rPr>
+          <w:lang w:val="fr-FR"/>
+        </w:rPr>
+        <w:t>. Il se peut que certaines classes n’apparaissent pas.</w:t>
+      </w:r>
+    </w:p>
+    <w:p>
+      <w:pPr>
+        <w:pStyle w:val="Paragraphedeliste"/>
+        <w:numPr>
+          <w:ilvl w:val="0"/>
+          <w:numId w:val="8"/>
+        </w:numPr>
+        <w:rPr>
+          <w:lang w:val="fr-FR"/>
+        </w:rPr>
+      </w:pPr>
+      <w:r>
+        <w:rPr>
+          <w:lang w:val="fr-FR"/>
+        </w:rPr>
+        <w:t xml:space="preserve">Les classes dans le rectangle gris sont toutes celles qui héritent de </w:t>
+      </w:r>
+      <w:proofErr w:type="spellStart"/>
+      <w:r>
+        <w:rPr>
+          <w:lang w:val="fr-FR"/>
+        </w:rPr>
+        <w:t>JPanel</w:t>
+      </w:r>
+      <w:proofErr w:type="spellEnd"/>
+      <w:r>
+        <w:rPr>
+          <w:lang w:val="fr-FR"/>
+        </w:rPr>
+        <w:t>, elles constituent toutes les interfaces utilisateurs de l’outil.</w:t>
+      </w:r>
+    </w:p>
+    <w:p>
+      <w:pPr>
+        <w:pStyle w:val="Paragraphedeliste"/>
+        <w:numPr>
+          <w:ilvl w:val="0"/>
+          <w:numId w:val="8"/>
+        </w:numPr>
+        <w:rPr>
+          <w:lang w:val="fr-FR"/>
+        </w:rPr>
+      </w:pPr>
+      <w:r>
+        <w:rPr>
+          <w:lang w:val="fr-FR"/>
+        </w:rPr>
+        <w:t xml:space="preserve">Les autres classes sont les classes métier qui gèrent le frigo en lui-même, ainsi que les sauvegardes, chargements, et connexion à internet et à MySQL. </w:t>
+      </w:r>
+    </w:p>
+    <w:p>
+      <w:pPr>
+        <w:rPr>
+          <w:lang w:val="fr-FR"/>
+        </w:rPr>
+      </w:pPr>
+      <w:r>
+        <w:rPr>
+          <w:noProof/>
+          <w:lang w:val="fr-FR" w:eastAsia="fr-FR" w:bidi="ar-SA"/>
+        </w:rPr>
+        <w:drawing>
+          <wp:inline distT="0" distB="0" distL="0" distR="0">
+            <wp:extent cx="5753100" cy="5495925"/>
+            <wp:effectExtent l="0" t="0" r="0" b="0"/>
+            <wp:docPr id="13" name="Image 9" descr="D:\Documents\Diagrammedeclasses.png"/>
+            <wp:cNvGraphicFramePr>
+              <a:graphicFrameLocks xmlns:a="http://schemas.openxmlformats.org/drawingml/2006/main" noChangeAspect="1"/>
+            </wp:cNvGraphicFramePr>
+            <a:graphic xmlns:a="http://schemas.openxmlformats.org/drawingml/2006/main">
+              <a:graphicData uri="http://schemas.openxmlformats.org/drawingml/2006/picture">
+                <pic:pic xmlns:pic="http://schemas.openxmlformats.org/drawingml/2006/picture">
+                  <pic:nvPicPr>
+                    <pic:cNvPr id="0" name="Picture 9" descr="D:\Documents\Diagrammedeclasses.png"/>
+                    <pic:cNvPicPr>
+                      <a:picLocks noChangeAspect="1" noChangeArrowheads="1"/>
+                    </pic:cNvPicPr>
+                  </pic:nvPicPr>
+                  <pic:blipFill>
+                    <a:blip r:embed="rId13" cstate="print"/>
+                    <a:srcRect/>
+                    <a:stretch>
+                      <a:fillRect/>
+                    </a:stretch>
+                  </pic:blipFill>
+                  <pic:spPr bwMode="auto">
+                    <a:xfrm>
+                      <a:off x="0" y="0"/>
+                      <a:ext cx="5753100" cy="5495925"/>
+                    </a:xfrm>
+                    <a:prstGeom prst="rect">
+                      <a:avLst/>
+                    </a:prstGeom>
+                    <a:noFill/>
+                    <a:ln w="9525">
+                      <a:noFill/>
+                      <a:miter lim="800000"/>
+                      <a:headEnd/>
+                      <a:tailEnd/>
+                    </a:ln>
+                  </pic:spPr>
+                </pic:pic>
+              </a:graphicData>
+            </a:graphic>
+          </wp:inline>
+        </w:drawing>
+      </w:r>
+    </w:p>
+    <w:p>
+      <w:pPr>
+        <w:jc w:val="left"/>
+        <w:rPr>
+          <w:lang w:val="fr-FR"/>
+        </w:rPr>
+      </w:pPr>
+      <w:r>
+        <w:rPr>
+          <w:lang w:val="fr-FR"/>
+        </w:rPr>
+        <w:br w:type="page"/>
+      </w:r>
+    </w:p>
+    <w:p>
+      <w:pPr>
+        <w:pStyle w:val="Titre1"/>
+        <w:numPr>
+          <w:ilvl w:val="0"/>
+          <w:numId w:val="0"/>
+        </w:numPr>
+        <w:rPr>
+          <w:lang w:val="fr-FR"/>
+        </w:rPr>
+      </w:pPr>
+      <w:bookmarkStart w:id="21" w:name="_Toc238103724"/>
+      <w:r>
+        <w:rPr>
+          <w:lang w:val="fr-FR"/>
+        </w:rPr>
+        <w:lastRenderedPageBreak/>
+        <w:t>Conclusion</w:t>
+      </w:r>
+      <w:bookmarkEnd w:id="21"/>
+    </w:p>
     <w:sectPr>
       <w:pgSz w:w="11906" w:h="16838"/>
       <w:pgMar w:top="1417" w:right="1417" w:bottom="1417" w:left="1417" w:header="708" w:footer="708" w:gutter="0"/>
@@ -796,12 +3772,465 @@
 <file path=word/numbering.xml><?xml version="1.0" encoding="utf-8"?>
 <w:numbering xmlns:ve="http://schemas.openxmlformats.org/markup-compatibility/2006" xmlns:o="urn:schemas-microsoft-com:office:office" xmlns:r="http://schemas.openxmlformats.org/officeDocument/2006/relationships" xmlns:m="http://schemas.openxmlformats.org/officeDocument/2006/math" xmlns:v="urn:schemas-microsoft-com:vml" xmlns:wp="http://schemas.openxmlformats.org/drawingml/2006/wordprocessingDrawing" xmlns:w10="urn:schemas-microsoft-com:office:word" xmlns:w="http://schemas.openxmlformats.org/wordprocessingml/2006/main" xmlns:wne="http://schemas.microsoft.com/office/word/2006/wordml">
   <w:abstractNum w:abstractNumId="0">
+    <w:nsid w:val="12B30F24"/>
+    <w:multiLevelType w:val="hybridMultilevel"/>
+    <w:tmpl w:val="A0BE49DC"/>
+    <w:lvl w:ilvl="0" w:tplc="040C0001">
+      <w:start w:val="1"/>
+      <w:numFmt w:val="bullet"/>
+      <w:lvlText w:val=""/>
+      <w:lvlJc w:val="left"/>
+      <w:pPr>
+        <w:ind w:left="720" w:hanging="360"/>
+      </w:pPr>
+      <w:rPr>
+        <w:rFonts w:ascii="Symbol" w:hAnsi="Symbol" w:hint="default"/>
+      </w:rPr>
+    </w:lvl>
+    <w:lvl w:ilvl="1" w:tplc="040C0003">
+      <w:start w:val="1"/>
+      <w:numFmt w:val="bullet"/>
+      <w:lvlText w:val="o"/>
+      <w:lvlJc w:val="left"/>
+      <w:pPr>
+        <w:ind w:left="1440" w:hanging="360"/>
+      </w:pPr>
+      <w:rPr>
+        <w:rFonts w:ascii="Courier New" w:hAnsi="Courier New" w:cs="Courier New" w:hint="default"/>
+      </w:rPr>
+    </w:lvl>
+    <w:lvl w:ilvl="2" w:tplc="040C0005" w:tentative="1">
+      <w:start w:val="1"/>
+      <w:numFmt w:val="bullet"/>
+      <w:lvlText w:val=""/>
+      <w:lvlJc w:val="left"/>
+      <w:pPr>
+        <w:ind w:left="2160" w:hanging="360"/>
+      </w:pPr>
+      <w:rPr>
+        <w:rFonts w:ascii="Wingdings" w:hAnsi="Wingdings" w:hint="default"/>
+      </w:rPr>
+    </w:lvl>
+    <w:lvl w:ilvl="3" w:tplc="040C0001" w:tentative="1">
+      <w:start w:val="1"/>
+      <w:numFmt w:val="bullet"/>
+      <w:lvlText w:val=""/>
+      <w:lvlJc w:val="left"/>
+      <w:pPr>
+        <w:ind w:left="2880" w:hanging="360"/>
+      </w:pPr>
+      <w:rPr>
+        <w:rFonts w:ascii="Symbol" w:hAnsi="Symbol" w:hint="default"/>
+      </w:rPr>
+    </w:lvl>
+    <w:lvl w:ilvl="4" w:tplc="040C0003" w:tentative="1">
+      <w:start w:val="1"/>
+      <w:numFmt w:val="bullet"/>
+      <w:lvlText w:val="o"/>
+      <w:lvlJc w:val="left"/>
+      <w:pPr>
+        <w:ind w:left="3600" w:hanging="360"/>
+      </w:pPr>
+      <w:rPr>
+        <w:rFonts w:ascii="Courier New" w:hAnsi="Courier New" w:cs="Courier New" w:hint="default"/>
+      </w:rPr>
+    </w:lvl>
+    <w:lvl w:ilvl="5" w:tplc="040C0005" w:tentative="1">
+      <w:start w:val="1"/>
+      <w:numFmt w:val="bullet"/>
+      <w:lvlText w:val=""/>
+      <w:lvlJc w:val="left"/>
+      <w:pPr>
+        <w:ind w:left="4320" w:hanging="360"/>
+      </w:pPr>
+      <w:rPr>
+        <w:rFonts w:ascii="Wingdings" w:hAnsi="Wingdings" w:hint="default"/>
+      </w:rPr>
+    </w:lvl>
+    <w:lvl w:ilvl="6" w:tplc="040C0001" w:tentative="1">
+      <w:start w:val="1"/>
+      <w:numFmt w:val="bullet"/>
+      <w:lvlText w:val=""/>
+      <w:lvlJc w:val="left"/>
+      <w:pPr>
+        <w:ind w:left="5040" w:hanging="360"/>
+      </w:pPr>
+      <w:rPr>
+        <w:rFonts w:ascii="Symbol" w:hAnsi="Symbol" w:hint="default"/>
+      </w:rPr>
+    </w:lvl>
+    <w:lvl w:ilvl="7" w:tplc="040C0003" w:tentative="1">
+      <w:start w:val="1"/>
+      <w:numFmt w:val="bullet"/>
+      <w:lvlText w:val="o"/>
+      <w:lvlJc w:val="left"/>
+      <w:pPr>
+        <w:ind w:left="5760" w:hanging="360"/>
+      </w:pPr>
+      <w:rPr>
+        <w:rFonts w:ascii="Courier New" w:hAnsi="Courier New" w:cs="Courier New" w:hint="default"/>
+      </w:rPr>
+    </w:lvl>
+    <w:lvl w:ilvl="8" w:tplc="040C0005" w:tentative="1">
+      <w:start w:val="1"/>
+      <w:numFmt w:val="bullet"/>
+      <w:lvlText w:val=""/>
+      <w:lvlJc w:val="left"/>
+      <w:pPr>
+        <w:ind w:left="6480" w:hanging="360"/>
+      </w:pPr>
+      <w:rPr>
+        <w:rFonts w:ascii="Wingdings" w:hAnsi="Wingdings" w:hint="default"/>
+      </w:rPr>
+    </w:lvl>
+  </w:abstractNum>
+  <w:abstractNum w:abstractNumId="1">
+    <w:nsid w:val="1F763A80"/>
+    <w:multiLevelType w:val="hybridMultilevel"/>
+    <w:tmpl w:val="0232910A"/>
+    <w:lvl w:ilvl="0" w:tplc="040C0001">
+      <w:start w:val="1"/>
+      <w:numFmt w:val="bullet"/>
+      <w:lvlText w:val=""/>
+      <w:lvlJc w:val="left"/>
+      <w:pPr>
+        <w:ind w:left="720" w:hanging="360"/>
+      </w:pPr>
+      <w:rPr>
+        <w:rFonts w:ascii="Symbol" w:hAnsi="Symbol" w:hint="default"/>
+      </w:rPr>
+    </w:lvl>
+    <w:lvl w:ilvl="1" w:tplc="040C0003" w:tentative="1">
+      <w:start w:val="1"/>
+      <w:numFmt w:val="bullet"/>
+      <w:lvlText w:val="o"/>
+      <w:lvlJc w:val="left"/>
+      <w:pPr>
+        <w:ind w:left="1440" w:hanging="360"/>
+      </w:pPr>
+      <w:rPr>
+        <w:rFonts w:ascii="Courier New" w:hAnsi="Courier New" w:cs="Courier New" w:hint="default"/>
+      </w:rPr>
+    </w:lvl>
+    <w:lvl w:ilvl="2" w:tplc="040C0005" w:tentative="1">
+      <w:start w:val="1"/>
+      <w:numFmt w:val="bullet"/>
+      <w:lvlText w:val=""/>
+      <w:lvlJc w:val="left"/>
+      <w:pPr>
+        <w:ind w:left="2160" w:hanging="360"/>
+      </w:pPr>
+      <w:rPr>
+        <w:rFonts w:ascii="Wingdings" w:hAnsi="Wingdings" w:hint="default"/>
+      </w:rPr>
+    </w:lvl>
+    <w:lvl w:ilvl="3" w:tplc="040C0001" w:tentative="1">
+      <w:start w:val="1"/>
+      <w:numFmt w:val="bullet"/>
+      <w:lvlText w:val=""/>
+      <w:lvlJc w:val="left"/>
+      <w:pPr>
+        <w:ind w:left="2880" w:hanging="360"/>
+      </w:pPr>
+      <w:rPr>
+        <w:rFonts w:ascii="Symbol" w:hAnsi="Symbol" w:hint="default"/>
+      </w:rPr>
+    </w:lvl>
+    <w:lvl w:ilvl="4" w:tplc="040C0003" w:tentative="1">
+      <w:start w:val="1"/>
+      <w:numFmt w:val="bullet"/>
+      <w:lvlText w:val="o"/>
+      <w:lvlJc w:val="left"/>
+      <w:pPr>
+        <w:ind w:left="3600" w:hanging="360"/>
+      </w:pPr>
+      <w:rPr>
+        <w:rFonts w:ascii="Courier New" w:hAnsi="Courier New" w:cs="Courier New" w:hint="default"/>
+      </w:rPr>
+    </w:lvl>
+    <w:lvl w:ilvl="5" w:tplc="040C0005" w:tentative="1">
+      <w:start w:val="1"/>
+      <w:numFmt w:val="bullet"/>
+      <w:lvlText w:val=""/>
+      <w:lvlJc w:val="left"/>
+      <w:pPr>
+        <w:ind w:left="4320" w:hanging="360"/>
+      </w:pPr>
+      <w:rPr>
+        <w:rFonts w:ascii="Wingdings" w:hAnsi="Wingdings" w:hint="default"/>
+      </w:rPr>
+    </w:lvl>
+    <w:lvl w:ilvl="6" w:tplc="040C0001" w:tentative="1">
+      <w:start w:val="1"/>
+      <w:numFmt w:val="bullet"/>
+      <w:lvlText w:val=""/>
+      <w:lvlJc w:val="left"/>
+      <w:pPr>
+        <w:ind w:left="5040" w:hanging="360"/>
+      </w:pPr>
+      <w:rPr>
+        <w:rFonts w:ascii="Symbol" w:hAnsi="Symbol" w:hint="default"/>
+      </w:rPr>
+    </w:lvl>
+    <w:lvl w:ilvl="7" w:tplc="040C0003" w:tentative="1">
+      <w:start w:val="1"/>
+      <w:numFmt w:val="bullet"/>
+      <w:lvlText w:val="o"/>
+      <w:lvlJc w:val="left"/>
+      <w:pPr>
+        <w:ind w:left="5760" w:hanging="360"/>
+      </w:pPr>
+      <w:rPr>
+        <w:rFonts w:ascii="Courier New" w:hAnsi="Courier New" w:cs="Courier New" w:hint="default"/>
+      </w:rPr>
+    </w:lvl>
+    <w:lvl w:ilvl="8" w:tplc="040C0005" w:tentative="1">
+      <w:start w:val="1"/>
+      <w:numFmt w:val="bullet"/>
+      <w:lvlText w:val=""/>
+      <w:lvlJc w:val="left"/>
+      <w:pPr>
+        <w:ind w:left="6480" w:hanging="360"/>
+      </w:pPr>
+      <w:rPr>
+        <w:rFonts w:ascii="Wingdings" w:hAnsi="Wingdings" w:hint="default"/>
+      </w:rPr>
+    </w:lvl>
+  </w:abstractNum>
+  <w:abstractNum w:abstractNumId="2">
+    <w:nsid w:val="2BC72BD1"/>
+    <w:multiLevelType w:val="hybridMultilevel"/>
+    <w:tmpl w:val="ECB0CA76"/>
+    <w:lvl w:ilvl="0" w:tplc="040C0001">
+      <w:start w:val="1"/>
+      <w:numFmt w:val="bullet"/>
+      <w:lvlText w:val=""/>
+      <w:lvlJc w:val="left"/>
+      <w:pPr>
+        <w:ind w:left="720" w:hanging="360"/>
+      </w:pPr>
+      <w:rPr>
+        <w:rFonts w:ascii="Symbol" w:hAnsi="Symbol" w:hint="default"/>
+      </w:rPr>
+    </w:lvl>
+    <w:lvl w:ilvl="1" w:tplc="040C0003" w:tentative="1">
+      <w:start w:val="1"/>
+      <w:numFmt w:val="bullet"/>
+      <w:lvlText w:val="o"/>
+      <w:lvlJc w:val="left"/>
+      <w:pPr>
+        <w:ind w:left="1440" w:hanging="360"/>
+      </w:pPr>
+      <w:rPr>
+        <w:rFonts w:ascii="Courier New" w:hAnsi="Courier New" w:cs="Courier New" w:hint="default"/>
+      </w:rPr>
+    </w:lvl>
+    <w:lvl w:ilvl="2" w:tplc="040C0005" w:tentative="1">
+      <w:start w:val="1"/>
+      <w:numFmt w:val="bullet"/>
+      <w:lvlText w:val=""/>
+      <w:lvlJc w:val="left"/>
+      <w:pPr>
+        <w:ind w:left="2160" w:hanging="360"/>
+      </w:pPr>
+      <w:rPr>
+        <w:rFonts w:ascii="Wingdings" w:hAnsi="Wingdings" w:hint="default"/>
+      </w:rPr>
+    </w:lvl>
+    <w:lvl w:ilvl="3" w:tplc="040C0001" w:tentative="1">
+      <w:start w:val="1"/>
+      <w:numFmt w:val="bullet"/>
+      <w:lvlText w:val=""/>
+      <w:lvlJc w:val="left"/>
+      <w:pPr>
+        <w:ind w:left="2880" w:hanging="360"/>
+      </w:pPr>
+      <w:rPr>
+        <w:rFonts w:ascii="Symbol" w:hAnsi="Symbol" w:hint="default"/>
+      </w:rPr>
+    </w:lvl>
+    <w:lvl w:ilvl="4" w:tplc="040C0003" w:tentative="1">
+      <w:start w:val="1"/>
+      <w:numFmt w:val="bullet"/>
+      <w:lvlText w:val="o"/>
+      <w:lvlJc w:val="left"/>
+      <w:pPr>
+        <w:ind w:left="3600" w:hanging="360"/>
+      </w:pPr>
+      <w:rPr>
+        <w:rFonts w:ascii="Courier New" w:hAnsi="Courier New" w:cs="Courier New" w:hint="default"/>
+      </w:rPr>
+    </w:lvl>
+    <w:lvl w:ilvl="5" w:tplc="040C0005" w:tentative="1">
+      <w:start w:val="1"/>
+      <w:numFmt w:val="bullet"/>
+      <w:lvlText w:val=""/>
+      <w:lvlJc w:val="left"/>
+      <w:pPr>
+        <w:ind w:left="4320" w:hanging="360"/>
+      </w:pPr>
+      <w:rPr>
+        <w:rFonts w:ascii="Wingdings" w:hAnsi="Wingdings" w:hint="default"/>
+      </w:rPr>
+    </w:lvl>
+    <w:lvl w:ilvl="6" w:tplc="040C0001" w:tentative="1">
+      <w:start w:val="1"/>
+      <w:numFmt w:val="bullet"/>
+      <w:lvlText w:val=""/>
+      <w:lvlJc w:val="left"/>
+      <w:pPr>
+        <w:ind w:left="5040" w:hanging="360"/>
+      </w:pPr>
+      <w:rPr>
+        <w:rFonts w:ascii="Symbol" w:hAnsi="Symbol" w:hint="default"/>
+      </w:rPr>
+    </w:lvl>
+    <w:lvl w:ilvl="7" w:tplc="040C0003" w:tentative="1">
+      <w:start w:val="1"/>
+      <w:numFmt w:val="bullet"/>
+      <w:lvlText w:val="o"/>
+      <w:lvlJc w:val="left"/>
+      <w:pPr>
+        <w:ind w:left="5760" w:hanging="360"/>
+      </w:pPr>
+      <w:rPr>
+        <w:rFonts w:ascii="Courier New" w:hAnsi="Courier New" w:cs="Courier New" w:hint="default"/>
+      </w:rPr>
+    </w:lvl>
+    <w:lvl w:ilvl="8" w:tplc="040C0005" w:tentative="1">
+      <w:start w:val="1"/>
+      <w:numFmt w:val="bullet"/>
+      <w:lvlText w:val=""/>
+      <w:lvlJc w:val="left"/>
+      <w:pPr>
+        <w:ind w:left="6480" w:hanging="360"/>
+      </w:pPr>
+      <w:rPr>
+        <w:rFonts w:ascii="Wingdings" w:hAnsi="Wingdings" w:hint="default"/>
+      </w:rPr>
+    </w:lvl>
+  </w:abstractNum>
+  <w:abstractNum w:abstractNumId="3">
+    <w:nsid w:val="525C6442"/>
+    <w:multiLevelType w:val="hybridMultilevel"/>
+    <w:tmpl w:val="3230B3F4"/>
+    <w:lvl w:ilvl="0" w:tplc="040C0001">
+      <w:start w:val="1"/>
+      <w:numFmt w:val="bullet"/>
+      <w:lvlText w:val=""/>
+      <w:lvlJc w:val="left"/>
+      <w:pPr>
+        <w:ind w:left="720" w:hanging="360"/>
+      </w:pPr>
+      <w:rPr>
+        <w:rFonts w:ascii="Symbol" w:hAnsi="Symbol" w:hint="default"/>
+      </w:rPr>
+    </w:lvl>
+    <w:lvl w:ilvl="1" w:tplc="040C0003" w:tentative="1">
+      <w:start w:val="1"/>
+      <w:numFmt w:val="bullet"/>
+      <w:lvlText w:val="o"/>
+      <w:lvlJc w:val="left"/>
+      <w:pPr>
+        <w:ind w:left="1440" w:hanging="360"/>
+      </w:pPr>
+      <w:rPr>
+        <w:rFonts w:ascii="Courier New" w:hAnsi="Courier New" w:cs="Courier New" w:hint="default"/>
+      </w:rPr>
+    </w:lvl>
+    <w:lvl w:ilvl="2" w:tplc="040C0005" w:tentative="1">
+      <w:start w:val="1"/>
+      <w:numFmt w:val="bullet"/>
+      <w:lvlText w:val=""/>
+      <w:lvlJc w:val="left"/>
+      <w:pPr>
+        <w:ind w:left="2160" w:hanging="360"/>
+      </w:pPr>
+      <w:rPr>
+        <w:rFonts w:ascii="Wingdings" w:hAnsi="Wingdings" w:hint="default"/>
+      </w:rPr>
+    </w:lvl>
+    <w:lvl w:ilvl="3" w:tplc="040C0001" w:tentative="1">
+      <w:start w:val="1"/>
+      <w:numFmt w:val="bullet"/>
+      <w:lvlText w:val=""/>
+      <w:lvlJc w:val="left"/>
+      <w:pPr>
+        <w:ind w:left="2880" w:hanging="360"/>
+      </w:pPr>
+      <w:rPr>
+        <w:rFonts w:ascii="Symbol" w:hAnsi="Symbol" w:hint="default"/>
+      </w:rPr>
+    </w:lvl>
+    <w:lvl w:ilvl="4" w:tplc="040C0003" w:tentative="1">
+      <w:start w:val="1"/>
+      <w:numFmt w:val="bullet"/>
+      <w:lvlText w:val="o"/>
+      <w:lvlJc w:val="left"/>
+      <w:pPr>
+        <w:ind w:left="3600" w:hanging="360"/>
+      </w:pPr>
+      <w:rPr>
+        <w:rFonts w:ascii="Courier New" w:hAnsi="Courier New" w:cs="Courier New" w:hint="default"/>
+      </w:rPr>
+    </w:lvl>
+    <w:lvl w:ilvl="5" w:tplc="040C0005" w:tentative="1">
+      <w:start w:val="1"/>
+      <w:numFmt w:val="bullet"/>
+      <w:lvlText w:val=""/>
+      <w:lvlJc w:val="left"/>
+      <w:pPr>
+        <w:ind w:left="4320" w:hanging="360"/>
+      </w:pPr>
+      <w:rPr>
+        <w:rFonts w:ascii="Wingdings" w:hAnsi="Wingdings" w:hint="default"/>
+      </w:rPr>
+    </w:lvl>
+    <w:lvl w:ilvl="6" w:tplc="040C0001" w:tentative="1">
+      <w:start w:val="1"/>
+      <w:numFmt w:val="bullet"/>
+      <w:lvlText w:val=""/>
+      <w:lvlJc w:val="left"/>
+      <w:pPr>
+        <w:ind w:left="5040" w:hanging="360"/>
+      </w:pPr>
+      <w:rPr>
+        <w:rFonts w:ascii="Symbol" w:hAnsi="Symbol" w:hint="default"/>
+      </w:rPr>
+    </w:lvl>
+    <w:lvl w:ilvl="7" w:tplc="040C0003" w:tentative="1">
+      <w:start w:val="1"/>
+      <w:numFmt w:val="bullet"/>
+      <w:lvlText w:val="o"/>
+      <w:lvlJc w:val="left"/>
+      <w:pPr>
+        <w:ind w:left="5760" w:hanging="360"/>
+      </w:pPr>
+      <w:rPr>
+        <w:rFonts w:ascii="Courier New" w:hAnsi="Courier New" w:cs="Courier New" w:hint="default"/>
+      </w:rPr>
+    </w:lvl>
+    <w:lvl w:ilvl="8" w:tplc="040C0005" w:tentative="1">
+      <w:start w:val="1"/>
+      <w:numFmt w:val="bullet"/>
+      <w:lvlText w:val=""/>
+      <w:lvlJc w:val="left"/>
+      <w:pPr>
+        <w:ind w:left="6480" w:hanging="360"/>
+      </w:pPr>
+      <w:rPr>
+        <w:rFonts w:ascii="Wingdings" w:hAnsi="Wingdings" w:hint="default"/>
+      </w:rPr>
+    </w:lvl>
+  </w:abstractNum>
+  <w:abstractNum w:abstractNumId="4">
     <w:nsid w:val="71AF19E6"/>
     <w:multiLevelType w:val="multilevel"/>
     <w:tmpl w:val="040C0025"/>
     <w:lvl w:ilvl="0">
       <w:start w:val="1"/>
       <w:numFmt w:val="decimal"/>
+      <w:pStyle w:val="Titre1"/>
       <w:lvlText w:val="%1"/>
       <w:lvlJc w:val="left"/>
       <w:pPr>
@@ -811,6 +4240,7 @@
     <w:lvl w:ilvl="1">
       <w:start w:val="1"/>
       <w:numFmt w:val="decimal"/>
+      <w:pStyle w:val="Titre2"/>
       <w:lvlText w:val="%1.%2"/>
       <w:lvlJc w:val="left"/>
       <w:pPr>
@@ -820,6 +4250,7 @@
     <w:lvl w:ilvl="2">
       <w:start w:val="1"/>
       <w:numFmt w:val="decimal"/>
+      <w:pStyle w:val="Titre3"/>
       <w:lvlText w:val="%1.%2.%3"/>
       <w:lvlJc w:val="left"/>
       <w:pPr>
@@ -829,6 +4260,7 @@
     <w:lvl w:ilvl="3">
       <w:start w:val="1"/>
       <w:numFmt w:val="decimal"/>
+      <w:pStyle w:val="Titre4"/>
       <w:lvlText w:val="%1.%2.%3.%4"/>
       <w:lvlJc w:val="left"/>
       <w:pPr>
@@ -838,6 +4270,7 @@
     <w:lvl w:ilvl="4">
       <w:start w:val="1"/>
       <w:numFmt w:val="decimal"/>
+      <w:pStyle w:val="Titre5"/>
       <w:lvlText w:val="%1.%2.%3.%4.%5"/>
       <w:lvlJc w:val="left"/>
       <w:pPr>
@@ -847,6 +4280,7 @@
     <w:lvl w:ilvl="5">
       <w:start w:val="1"/>
       <w:numFmt w:val="decimal"/>
+      <w:pStyle w:val="Titre6"/>
       <w:lvlText w:val="%1.%2.%3.%4.%5.%6"/>
       <w:lvlJc w:val="left"/>
       <w:pPr>
@@ -856,6 +4290,7 @@
     <w:lvl w:ilvl="6">
       <w:start w:val="1"/>
       <w:numFmt w:val="decimal"/>
+      <w:pStyle w:val="Titre7"/>
       <w:lvlText w:val="%1.%2.%3.%4.%5.%6.%7"/>
       <w:lvlJc w:val="left"/>
       <w:pPr>
@@ -865,6 +4300,7 @@
     <w:lvl w:ilvl="7">
       <w:start w:val="1"/>
       <w:numFmt w:val="decimal"/>
+      <w:pStyle w:val="Titre8"/>
       <w:lvlText w:val="%1.%2.%3.%4.%5.%6.%7.%8"/>
       <w:lvlJc w:val="left"/>
       <w:pPr>
@@ -874,18 +4310,254 @@
     <w:lvl w:ilvl="8">
       <w:start w:val="1"/>
       <w:numFmt w:val="decimal"/>
+      <w:pStyle w:val="Titre9"/>
       <w:lvlText w:val="%1.%2.%3.%4.%5.%6.%7.%8.%9"/>
       <w:lvlJc w:val="left"/>
       <w:pPr>
         <w:ind w:left="1584" w:hanging="1584"/>
       </w:pPr>
+    </w:lvl>
+  </w:abstractNum>
+  <w:abstractNum w:abstractNumId="5">
+    <w:nsid w:val="790B0015"/>
+    <w:multiLevelType w:val="hybridMultilevel"/>
+    <w:tmpl w:val="A134BFC6"/>
+    <w:lvl w:ilvl="0" w:tplc="040C0001">
+      <w:start w:val="1"/>
+      <w:numFmt w:val="bullet"/>
+      <w:lvlText w:val=""/>
+      <w:lvlJc w:val="left"/>
+      <w:pPr>
+        <w:ind w:left="720" w:hanging="360"/>
+      </w:pPr>
+      <w:rPr>
+        <w:rFonts w:ascii="Symbol" w:hAnsi="Symbol" w:hint="default"/>
+      </w:rPr>
+    </w:lvl>
+    <w:lvl w:ilvl="1" w:tplc="040C0003" w:tentative="1">
+      <w:start w:val="1"/>
+      <w:numFmt w:val="bullet"/>
+      <w:lvlText w:val="o"/>
+      <w:lvlJc w:val="left"/>
+      <w:pPr>
+        <w:ind w:left="1440" w:hanging="360"/>
+      </w:pPr>
+      <w:rPr>
+        <w:rFonts w:ascii="Courier New" w:hAnsi="Courier New" w:cs="Courier New" w:hint="default"/>
+      </w:rPr>
+    </w:lvl>
+    <w:lvl w:ilvl="2" w:tplc="040C0005" w:tentative="1">
+      <w:start w:val="1"/>
+      <w:numFmt w:val="bullet"/>
+      <w:lvlText w:val=""/>
+      <w:lvlJc w:val="left"/>
+      <w:pPr>
+        <w:ind w:left="2160" w:hanging="360"/>
+      </w:pPr>
+      <w:rPr>
+        <w:rFonts w:ascii="Wingdings" w:hAnsi="Wingdings" w:hint="default"/>
+      </w:rPr>
+    </w:lvl>
+    <w:lvl w:ilvl="3" w:tplc="040C0001" w:tentative="1">
+      <w:start w:val="1"/>
+      <w:numFmt w:val="bullet"/>
+      <w:lvlText w:val=""/>
+      <w:lvlJc w:val="left"/>
+      <w:pPr>
+        <w:ind w:left="2880" w:hanging="360"/>
+      </w:pPr>
+      <w:rPr>
+        <w:rFonts w:ascii="Symbol" w:hAnsi="Symbol" w:hint="default"/>
+      </w:rPr>
+    </w:lvl>
+    <w:lvl w:ilvl="4" w:tplc="040C0003" w:tentative="1">
+      <w:start w:val="1"/>
+      <w:numFmt w:val="bullet"/>
+      <w:lvlText w:val="o"/>
+      <w:lvlJc w:val="left"/>
+      <w:pPr>
+        <w:ind w:left="3600" w:hanging="360"/>
+      </w:pPr>
+      <w:rPr>
+        <w:rFonts w:ascii="Courier New" w:hAnsi="Courier New" w:cs="Courier New" w:hint="default"/>
+      </w:rPr>
+    </w:lvl>
+    <w:lvl w:ilvl="5" w:tplc="040C0005" w:tentative="1">
+      <w:start w:val="1"/>
+      <w:numFmt w:val="bullet"/>
+      <w:lvlText w:val=""/>
+      <w:lvlJc w:val="left"/>
+      <w:pPr>
+        <w:ind w:left="4320" w:hanging="360"/>
+      </w:pPr>
+      <w:rPr>
+        <w:rFonts w:ascii="Wingdings" w:hAnsi="Wingdings" w:hint="default"/>
+      </w:rPr>
+    </w:lvl>
+    <w:lvl w:ilvl="6" w:tplc="040C0001" w:tentative="1">
+      <w:start w:val="1"/>
+      <w:numFmt w:val="bullet"/>
+      <w:lvlText w:val=""/>
+      <w:lvlJc w:val="left"/>
+      <w:pPr>
+        <w:ind w:left="5040" w:hanging="360"/>
+      </w:pPr>
+      <w:rPr>
+        <w:rFonts w:ascii="Symbol" w:hAnsi="Symbol" w:hint="default"/>
+      </w:rPr>
+    </w:lvl>
+    <w:lvl w:ilvl="7" w:tplc="040C0003" w:tentative="1">
+      <w:start w:val="1"/>
+      <w:numFmt w:val="bullet"/>
+      <w:lvlText w:val="o"/>
+      <w:lvlJc w:val="left"/>
+      <w:pPr>
+        <w:ind w:left="5760" w:hanging="360"/>
+      </w:pPr>
+      <w:rPr>
+        <w:rFonts w:ascii="Courier New" w:hAnsi="Courier New" w:cs="Courier New" w:hint="default"/>
+      </w:rPr>
+    </w:lvl>
+    <w:lvl w:ilvl="8" w:tplc="040C0005" w:tentative="1">
+      <w:start w:val="1"/>
+      <w:numFmt w:val="bullet"/>
+      <w:lvlText w:val=""/>
+      <w:lvlJc w:val="left"/>
+      <w:pPr>
+        <w:ind w:left="6480" w:hanging="360"/>
+      </w:pPr>
+      <w:rPr>
+        <w:rFonts w:ascii="Wingdings" w:hAnsi="Wingdings" w:hint="default"/>
+      </w:rPr>
+    </w:lvl>
+  </w:abstractNum>
+  <w:abstractNum w:abstractNumId="6">
+    <w:nsid w:val="7CE10AEE"/>
+    <w:multiLevelType w:val="hybridMultilevel"/>
+    <w:tmpl w:val="7CBCBB14"/>
+    <w:lvl w:ilvl="0" w:tplc="040C0001">
+      <w:start w:val="1"/>
+      <w:numFmt w:val="bullet"/>
+      <w:lvlText w:val=""/>
+      <w:lvlJc w:val="left"/>
+      <w:pPr>
+        <w:ind w:left="720" w:hanging="360"/>
+      </w:pPr>
+      <w:rPr>
+        <w:rFonts w:ascii="Symbol" w:hAnsi="Symbol" w:hint="default"/>
+      </w:rPr>
+    </w:lvl>
+    <w:lvl w:ilvl="1" w:tplc="040C0003" w:tentative="1">
+      <w:start w:val="1"/>
+      <w:numFmt w:val="bullet"/>
+      <w:lvlText w:val="o"/>
+      <w:lvlJc w:val="left"/>
+      <w:pPr>
+        <w:ind w:left="1440" w:hanging="360"/>
+      </w:pPr>
+      <w:rPr>
+        <w:rFonts w:ascii="Courier New" w:hAnsi="Courier New" w:cs="Courier New" w:hint="default"/>
+      </w:rPr>
+    </w:lvl>
+    <w:lvl w:ilvl="2" w:tplc="040C0005" w:tentative="1">
+      <w:start w:val="1"/>
+      <w:numFmt w:val="bullet"/>
+      <w:lvlText w:val=""/>
+      <w:lvlJc w:val="left"/>
+      <w:pPr>
+        <w:ind w:left="2160" w:hanging="360"/>
+      </w:pPr>
+      <w:rPr>
+        <w:rFonts w:ascii="Wingdings" w:hAnsi="Wingdings" w:hint="default"/>
+      </w:rPr>
+    </w:lvl>
+    <w:lvl w:ilvl="3" w:tplc="040C0001" w:tentative="1">
+      <w:start w:val="1"/>
+      <w:numFmt w:val="bullet"/>
+      <w:lvlText w:val=""/>
+      <w:lvlJc w:val="left"/>
+      <w:pPr>
+        <w:ind w:left="2880" w:hanging="360"/>
+      </w:pPr>
+      <w:rPr>
+        <w:rFonts w:ascii="Symbol" w:hAnsi="Symbol" w:hint="default"/>
+      </w:rPr>
+    </w:lvl>
+    <w:lvl w:ilvl="4" w:tplc="040C0003" w:tentative="1">
+      <w:start w:val="1"/>
+      <w:numFmt w:val="bullet"/>
+      <w:lvlText w:val="o"/>
+      <w:lvlJc w:val="left"/>
+      <w:pPr>
+        <w:ind w:left="3600" w:hanging="360"/>
+      </w:pPr>
+      <w:rPr>
+        <w:rFonts w:ascii="Courier New" w:hAnsi="Courier New" w:cs="Courier New" w:hint="default"/>
+      </w:rPr>
+    </w:lvl>
+    <w:lvl w:ilvl="5" w:tplc="040C0005" w:tentative="1">
+      <w:start w:val="1"/>
+      <w:numFmt w:val="bullet"/>
+      <w:lvlText w:val=""/>
+      <w:lvlJc w:val="left"/>
+      <w:pPr>
+        <w:ind w:left="4320" w:hanging="360"/>
+      </w:pPr>
+      <w:rPr>
+        <w:rFonts w:ascii="Wingdings" w:hAnsi="Wingdings" w:hint="default"/>
+      </w:rPr>
+    </w:lvl>
+    <w:lvl w:ilvl="6" w:tplc="040C0001" w:tentative="1">
+      <w:start w:val="1"/>
+      <w:numFmt w:val="bullet"/>
+      <w:lvlText w:val=""/>
+      <w:lvlJc w:val="left"/>
+      <w:pPr>
+        <w:ind w:left="5040" w:hanging="360"/>
+      </w:pPr>
+      <w:rPr>
+        <w:rFonts w:ascii="Symbol" w:hAnsi="Symbol" w:hint="default"/>
+      </w:rPr>
+    </w:lvl>
+    <w:lvl w:ilvl="7" w:tplc="040C0003" w:tentative="1">
+      <w:start w:val="1"/>
+      <w:numFmt w:val="bullet"/>
+      <w:lvlText w:val="o"/>
+      <w:lvlJc w:val="left"/>
+      <w:pPr>
+        <w:ind w:left="5760" w:hanging="360"/>
+      </w:pPr>
+      <w:rPr>
+        <w:rFonts w:ascii="Courier New" w:hAnsi="Courier New" w:cs="Courier New" w:hint="default"/>
+      </w:rPr>
+    </w:lvl>
+    <w:lvl w:ilvl="8" w:tplc="040C0005" w:tentative="1">
+      <w:start w:val="1"/>
+      <w:numFmt w:val="bullet"/>
+      <w:lvlText w:val=""/>
+      <w:lvlJc w:val="left"/>
+      <w:pPr>
+        <w:ind w:left="6480" w:hanging="360"/>
+      </w:pPr>
+      <w:rPr>
+        <w:rFonts w:ascii="Wingdings" w:hAnsi="Wingdings" w:hint="default"/>
+      </w:rPr>
     </w:lvl>
   </w:abstractNum>
   <w:num w:numId="1">
-    <w:abstractNumId w:val="0"/>
+    <w:abstractNumId w:val="4"/>
   </w:num>
   <w:num w:numId="2">
-    <w:abstractNumId w:val="0"/>
+    <w:abstractNumId w:val="4"/>
+  </w:num>
+  <w:num w:numId="3">
+    <w:abstractNumId w:val="1"/>
+  </w:num>
+  <w:num w:numId="4">
+    <w:abstractNumId w:val="6"/>
+  </w:num>
+  <w:num w:numId="5">
+    <w:abstractNumId w:val="4"/>
     <w:lvlOverride w:ilvl="0">
       <w:startOverride w:val="1"/>
     </w:lvlOverride>
@@ -913,6 +4585,18 @@
     <w:lvlOverride w:ilvl="8">
       <w:startOverride w:val="1"/>
     </w:lvlOverride>
+  </w:num>
+  <w:num w:numId="6">
+    <w:abstractNumId w:val="3"/>
+  </w:num>
+  <w:num w:numId="7">
+    <w:abstractNumId w:val="2"/>
+  </w:num>
+  <w:num w:numId="8">
+    <w:abstractNumId w:val="5"/>
+  </w:num>
+  <w:num w:numId="9">
+    <w:abstractNumId w:val="0"/>
   </w:num>
 </w:numbering>
 </file>
@@ -1076,7 +4760,10 @@
   <w:style w:type="paragraph" w:default="1" w:styleId="Normal">
     <w:name w:val="Normal"/>
     <w:qFormat/>
-    <w:rsid w:val="00DD26A6"/>
+    <w:rsid w:val="004C4AEC"/>
+    <w:pPr>
+      <w:jc w:val="both"/>
+    </w:pPr>
     <w:rPr>
       <w:sz w:val="20"/>
       <w:szCs w:val="20"/>
@@ -1091,6 +4778,9 @@
     <w:qFormat/>
     <w:rsid w:val="00DD26A6"/>
     <w:pPr>
+      <w:numPr>
+        <w:numId w:val="2"/>
+      </w:numPr>
       <w:pBdr>
         <w:top w:val="single" w:sz="24" w:space="0" w:color="A5B592" w:themeColor="accent1"/>
         <w:left w:val="single" w:sz="24" w:space="0" w:color="A5B592" w:themeColor="accent1"/>
@@ -1121,6 +4811,10 @@
     <w:qFormat/>
     <w:rsid w:val="00DD26A6"/>
     <w:pPr>
+      <w:numPr>
+        <w:ilvl w:val="1"/>
+        <w:numId w:val="2"/>
+      </w:numPr>
       <w:pBdr>
         <w:top w:val="single" w:sz="24" w:space="0" w:color="ECF0E9" w:themeColor="accent1" w:themeTint="33"/>
         <w:left w:val="single" w:sz="24" w:space="0" w:color="ECF0E9" w:themeColor="accent1" w:themeTint="33"/>
@@ -1148,6 +4842,10 @@
     <w:qFormat/>
     <w:rsid w:val="00DD26A6"/>
     <w:pPr>
+      <w:numPr>
+        <w:ilvl w:val="2"/>
+        <w:numId w:val="2"/>
+      </w:numPr>
       <w:pBdr>
         <w:top w:val="single" w:sz="6" w:space="2" w:color="A5B592" w:themeColor="accent1"/>
         <w:left w:val="single" w:sz="6" w:space="2" w:color="A5B592" w:themeColor="accent1"/>
@@ -1174,6 +4872,10 @@
     <w:qFormat/>
     <w:rsid w:val="00DD26A6"/>
     <w:pPr>
+      <w:numPr>
+        <w:ilvl w:val="3"/>
+        <w:numId w:val="2"/>
+      </w:numPr>
       <w:pBdr>
         <w:top w:val="dotted" w:sz="6" w:space="2" w:color="A5B592" w:themeColor="accent1"/>
         <w:left w:val="dotted" w:sz="6" w:space="2" w:color="A5B592" w:themeColor="accent1"/>
@@ -1200,6 +4902,10 @@
     <w:qFormat/>
     <w:rsid w:val="00DD26A6"/>
     <w:pPr>
+      <w:numPr>
+        <w:ilvl w:val="4"/>
+        <w:numId w:val="2"/>
+      </w:numPr>
       <w:pBdr>
         <w:bottom w:val="single" w:sz="6" w:space="1" w:color="A5B592" w:themeColor="accent1"/>
       </w:pBdr>
@@ -1225,6 +4931,10 @@
     <w:qFormat/>
     <w:rsid w:val="00DD26A6"/>
     <w:pPr>
+      <w:numPr>
+        <w:ilvl w:val="5"/>
+        <w:numId w:val="2"/>
+      </w:numPr>
       <w:pBdr>
         <w:bottom w:val="dotted" w:sz="6" w:space="1" w:color="A5B592" w:themeColor="accent1"/>
       </w:pBdr>
@@ -1250,6 +4960,10 @@
     <w:qFormat/>
     <w:rsid w:val="00DD26A6"/>
     <w:pPr>
+      <w:numPr>
+        <w:ilvl w:val="6"/>
+        <w:numId w:val="2"/>
+      </w:numPr>
       <w:spacing w:before="300" w:after="0"/>
       <w:outlineLvl w:val="6"/>
     </w:pPr>
@@ -1272,6 +4986,10 @@
     <w:qFormat/>
     <w:rsid w:val="00DD26A6"/>
     <w:pPr>
+      <w:numPr>
+        <w:ilvl w:val="7"/>
+        <w:numId w:val="2"/>
+      </w:numPr>
       <w:spacing w:before="300" w:after="0"/>
       <w:outlineLvl w:val="7"/>
     </w:pPr>
@@ -1293,6 +5011,10 @@
     <w:qFormat/>
     <w:rsid w:val="00DD26A6"/>
     <w:pPr>
+      <w:numPr>
+        <w:ilvl w:val="8"/>
+        <w:numId w:val="2"/>
+      </w:numPr>
       <w:spacing w:before="300" w:after="0"/>
       <w:outlineLvl w:val="8"/>
     </w:pPr>
@@ -1557,8 +5279,11 @@
     <w:autoRedefine/>
     <w:uiPriority w:val="39"/>
     <w:unhideWhenUsed/>
-    <w:rsid w:val="00B726B8"/>
+    <w:rsid w:val="00591AD5"/>
     <w:pPr>
+      <w:tabs>
+        <w:tab w:val="right" w:leader="dot" w:pos="9062"/>
+      </w:tabs>
       <w:spacing w:after="100"/>
     </w:pPr>
   </w:style>
@@ -1676,7 +5401,6 @@
       </w:pBdr>
       <w:spacing w:after="0"/>
       <w:ind w:left="1296" w:right="1152"/>
-      <w:jc w:val="both"/>
     </w:pPr>
     <w:rPr>
       <w:i/>
@@ -1783,6 +5507,49 @@
       <w:sz w:val="20"/>
       <w:szCs w:val="20"/>
     </w:rPr>
+  </w:style>
+  <w:style w:type="paragraph" w:styleId="Textedebulles">
+    <w:name w:val="Balloon Text"/>
+    <w:basedOn w:val="Normal"/>
+    <w:link w:val="TextedebullesCar"/>
+    <w:uiPriority w:val="99"/>
+    <w:semiHidden/>
+    <w:unhideWhenUsed/>
+    <w:rsid w:val="00323370"/>
+    <w:pPr>
+      <w:spacing w:before="0" w:after="0" w:line="240" w:lineRule="auto"/>
+    </w:pPr>
+    <w:rPr>
+      <w:rFonts w:ascii="Tahoma" w:hAnsi="Tahoma" w:cs="Tahoma"/>
+      <w:sz w:val="16"/>
+      <w:szCs w:val="16"/>
+    </w:rPr>
+  </w:style>
+  <w:style w:type="character" w:customStyle="1" w:styleId="TextedebullesCar">
+    <w:name w:val="Texte de bulles Car"/>
+    <w:basedOn w:val="Policepardfaut"/>
+    <w:link w:val="Textedebulles"/>
+    <w:uiPriority w:val="99"/>
+    <w:semiHidden/>
+    <w:rsid w:val="00323370"/>
+    <w:rPr>
+      <w:rFonts w:ascii="Tahoma" w:hAnsi="Tahoma" w:cs="Tahoma"/>
+      <w:sz w:val="16"/>
+      <w:szCs w:val="16"/>
+    </w:rPr>
+  </w:style>
+  <w:style w:type="paragraph" w:styleId="TM3">
+    <w:name w:val="toc 3"/>
+    <w:basedOn w:val="Normal"/>
+    <w:next w:val="Normal"/>
+    <w:autoRedefine/>
+    <w:uiPriority w:val="39"/>
+    <w:unhideWhenUsed/>
+    <w:rsid w:val="001F5A46"/>
+    <w:pPr>
+      <w:spacing w:after="100"/>
+      <w:ind w:left="400"/>
+    </w:pPr>
   </w:style>
 </w:styles>
 </file>
